--- a/doc/docx files/Master_Testing_Plan.docx
+++ b/doc/docx files/Master_Testing_Plan.docx
@@ -674,16 +674,8 @@
                               <w:rPr>
                                 <w:color w:val="262626" w:themeColor="text1" w:themeTint="D9"/>
                               </w:rPr>
-                              <w:t xml:space="preserve">Lee, </w:t>
+                              <w:t>Lee, Bengin</w:t>
                             </w:r>
-                            <w:proofErr w:type="spellStart"/>
-                            <w:r>
-                              <w:rPr>
-                                <w:color w:val="262626" w:themeColor="text1" w:themeTint="D9"/>
-                              </w:rPr>
-                              <w:t>Bengin</w:t>
-                            </w:r>
-                            <w:proofErr w:type="spellEnd"/>
                             <w:r>
                               <w:rPr>
                                 <w:color w:val="262626" w:themeColor="text1" w:themeTint="D9"/>
@@ -710,19 +702,11 @@
                                 <w:color w:val="262626" w:themeColor="text1" w:themeTint="D9"/>
                               </w:rPr>
                             </w:pPr>
-                            <w:proofErr w:type="spellStart"/>
                             <w:r>
                               <w:rPr>
                                 <w:color w:val="262626" w:themeColor="text1" w:themeTint="D9"/>
                               </w:rPr>
-                              <w:t>Stankowski</w:t>
-                            </w:r>
-                            <w:proofErr w:type="spellEnd"/>
-                            <w:r>
-                              <w:rPr>
-                                <w:color w:val="262626" w:themeColor="text1" w:themeTint="D9"/>
-                              </w:rPr>
-                              <w:t>, Angela</w:t>
+                              <w:t>Stankowski, Angela</w:t>
                             </w:r>
                             <w:r>
                               <w:rPr>
@@ -1163,23 +1147,7 @@
                 <w:rFonts w:cs="Aharoni"/>
                 <w:lang w:bidi="he-IL"/>
               </w:rPr>
-              <w:t xml:space="preserve">Mahmoud, Jordan, </w:t>
-            </w:r>
-            <w:proofErr w:type="spellStart"/>
-            <w:r>
-              <w:rPr>
-                <w:rFonts w:cs="Aharoni"/>
-                <w:lang w:bidi="he-IL"/>
-              </w:rPr>
-              <w:t>Bengin</w:t>
-            </w:r>
-            <w:proofErr w:type="spellEnd"/>
-            <w:r>
-              <w:rPr>
-                <w:rFonts w:cs="Aharoni"/>
-                <w:lang w:bidi="he-IL"/>
-              </w:rPr>
-              <w:t xml:space="preserve">, Angela </w:t>
+              <w:t xml:space="preserve">Mahmoud, Jordan, Bengin, Angela </w:t>
             </w:r>
           </w:p>
         </w:tc>
@@ -1275,21 +1243,12 @@
               </w:rPr>
               <w:t xml:space="preserve">Mahmoud, </w:t>
             </w:r>
-            <w:proofErr w:type="spellStart"/>
             <w:r>
               <w:rPr>
                 <w:rFonts w:cs="Aharoni"/>
                 <w:lang w:bidi="he-IL"/>
               </w:rPr>
-              <w:t>Bengin</w:t>
-            </w:r>
-            <w:proofErr w:type="spellEnd"/>
-            <w:r>
-              <w:rPr>
-                <w:rFonts w:cs="Aharoni"/>
-                <w:lang w:bidi="he-IL"/>
-              </w:rPr>
-              <w:t>, Jordan</w:t>
+              <w:t>Bengin, Jordan</w:t>
             </w:r>
           </w:p>
         </w:tc>
@@ -1331,25 +1290,18 @@
                 <w:lang w:bidi="he-IL"/>
               </w:rPr>
             </w:pPr>
-          </w:p>
-        </w:tc>
-        <w:tc>
-          <w:tcPr>
-            <w:tcW w:w="1932" w:type="dxa"/>
-          </w:tcPr>
-          <w:p>
-            <w:pPr>
-              <w:cnfStyle w:val="000000100000" w:firstRow="0" w:lastRow="0" w:firstColumn="0" w:lastColumn="0" w:oddVBand="0" w:evenVBand="0" w:oddHBand="1" w:evenHBand="0" w:firstRowFirstColumn="0" w:firstRowLastColumn="0" w:lastRowFirstColumn="0" w:lastRowLastColumn="0"/>
+            <w:r>
               <w:rPr>
                 <w:rFonts w:cs="Aharoni"/>
                 <w:lang w:bidi="he-IL"/>
               </w:rPr>
-            </w:pPr>
-          </w:p>
-        </w:tc>
-        <w:tc>
-          <w:tcPr>
-            <w:tcW w:w="3639" w:type="dxa"/>
+              <w:t>1.2</w:t>
+            </w:r>
+          </w:p>
+        </w:tc>
+        <w:tc>
+          <w:tcPr>
+            <w:tcW w:w="1932" w:type="dxa"/>
           </w:tcPr>
           <w:p>
             <w:pPr>
@@ -1359,20 +1311,57 @@
                 <w:lang w:bidi="he-IL"/>
               </w:rPr>
             </w:pPr>
-          </w:p>
-        </w:tc>
-        <w:tc>
-          <w:tcPr>
-            <w:tcW w:w="3060" w:type="dxa"/>
-          </w:tcPr>
-          <w:p>
-            <w:pPr>
-              <w:cnfStyle w:val="000000100000" w:firstRow="0" w:lastRow="0" w:firstColumn="0" w:lastColumn="0" w:oddVBand="0" w:evenVBand="0" w:oddHBand="1" w:evenHBand="0" w:firstRowFirstColumn="0" w:firstRowLastColumn="0" w:lastRowFirstColumn="0" w:lastRowLastColumn="0"/>
+            <w:r>
               <w:rPr>
                 <w:rFonts w:cs="Aharoni"/>
                 <w:lang w:bidi="he-IL"/>
               </w:rPr>
-            </w:pPr>
+              <w:t>04/03/2016</w:t>
+            </w:r>
+          </w:p>
+        </w:tc>
+        <w:tc>
+          <w:tcPr>
+            <w:tcW w:w="3639" w:type="dxa"/>
+          </w:tcPr>
+          <w:p>
+            <w:pPr>
+              <w:cnfStyle w:val="000000100000" w:firstRow="0" w:lastRow="0" w:firstColumn="0" w:lastColumn="0" w:oddVBand="0" w:evenVBand="0" w:oddHBand="1" w:evenHBand="0" w:firstRowFirstColumn="0" w:firstRowLastColumn="0" w:lastRowFirstColumn="0" w:lastRowLastColumn="0"/>
+              <w:rPr>
+                <w:rFonts w:cs="Aharoni"/>
+                <w:lang w:bidi="he-IL"/>
+              </w:rPr>
+            </w:pPr>
+            <w:r>
+              <w:rPr>
+                <w:rFonts w:cs="Aharoni"/>
+                <w:lang w:bidi="he-IL"/>
+              </w:rPr>
+              <w:t>Jordan</w:t>
+            </w:r>
+          </w:p>
+        </w:tc>
+        <w:tc>
+          <w:tcPr>
+            <w:tcW w:w="3060" w:type="dxa"/>
+          </w:tcPr>
+          <w:p>
+            <w:pPr>
+              <w:cnfStyle w:val="000000100000" w:firstRow="0" w:lastRow="0" w:firstColumn="0" w:lastColumn="0" w:oddVBand="0" w:evenVBand="0" w:oddHBand="1" w:evenHBand="0" w:firstRowFirstColumn="0" w:firstRowLastColumn="0" w:lastRowFirstColumn="0" w:lastRowLastColumn="0"/>
+              <w:rPr>
+                <w:rFonts w:cs="Aharoni"/>
+                <w:lang w:bidi="he-IL"/>
+              </w:rPr>
+            </w:pPr>
+            <w:r>
+              <w:rPr>
+                <w:rFonts w:cs="Aharoni"/>
+                <w:lang w:bidi="he-IL"/>
+              </w:rPr>
+              <w:t>Added Matrix and fixes</w:t>
+            </w:r>
+            <w:bookmarkStart w:id="0" w:name="_GoBack"/>
+            <w:bookmarkEnd w:id="0"/>
           </w:p>
         </w:tc>
       </w:tr>
@@ -2394,21 +2383,21 @@
         </w:rPr>
         <w:t xml:space="preserve">The intent of the software developed throughout this project is to serve clients who are interested in qualitative modeling. The product will also promote productivity by allowing real-time collaboration between clients who are geographically distant. The product will allow the user to share and store </w:t>
       </w:r>
-      <w:commentRangeStart w:id="0"/>
       <w:commentRangeStart w:id="1"/>
+      <w:commentRangeStart w:id="2"/>
       <w:r>
         <w:rPr>
           <w:rFonts w:ascii="Cambria" w:eastAsia="Cambria" w:hAnsi="Cambria" w:cs="Cambria"/>
         </w:rPr>
         <w:t>models</w:t>
       </w:r>
-      <w:commentRangeEnd w:id="0"/>
-      <w:r>
-        <w:commentReference w:id="0"/>
-      </w:r>
       <w:commentRangeEnd w:id="1"/>
       <w:r>
         <w:commentReference w:id="1"/>
+      </w:r>
+      <w:commentRangeEnd w:id="2"/>
+      <w:r>
+        <w:commentReference w:id="2"/>
       </w:r>
       <w:r>
         <w:rPr>
@@ -2464,21 +2453,7 @@
         <w:rPr>
           <w:rFonts w:ascii="Cambria" w:eastAsia="Cambria" w:hAnsi="Cambria" w:cs="Cambria"/>
         </w:rPr>
-        <w:t>Based on requirements elicitation, the product will consist of two main components</w:t>
-      </w:r>
-      <w:proofErr w:type="gramStart"/>
-      <w:r>
-        <w:rPr>
-          <w:rFonts w:ascii="Cambria" w:eastAsia="Cambria" w:hAnsi="Cambria" w:cs="Cambria"/>
-        </w:rPr>
-        <w:t>;  a</w:t>
-      </w:r>
-      <w:proofErr w:type="gramEnd"/>
-      <w:r>
-        <w:rPr>
-          <w:rFonts w:ascii="Cambria" w:eastAsia="Cambria" w:hAnsi="Cambria" w:cs="Cambria"/>
-        </w:rPr>
-        <w:t xml:space="preserve"> client side and a server side. Many of the web applications use well- documented API’s and frameworks that facilitate the development of sophisticated features. During the design phase of QM-Lab, the team decided on using many technologies that will eliminate risks involved and provide clear guidance on the plausibility of the requirements. </w:t>
+        <w:t xml:space="preserve">Based on requirements elicitation, the product will consist of two main components;  a client side and a server side. Many of the web applications use well- documented API’s and frameworks that facilitate the development of sophisticated features. During the design phase of QM-Lab, the team decided on using many technologies that will eliminate risks involved and provide clear guidance on the plausibility of the requirements. </w:t>
       </w:r>
     </w:p>
     <w:p>
@@ -2496,49 +2471,7 @@
         <w:rPr>
           <w:rFonts w:ascii="Cambria" w:eastAsia="Cambria" w:hAnsi="Cambria" w:cs="Cambria"/>
         </w:rPr>
-        <w:t xml:space="preserve">The client side will consist of the following technologies, HTML and CSS for the user interface, JavaScript and </w:t>
-      </w:r>
-      <w:proofErr w:type="spellStart"/>
-      <w:r>
-        <w:rPr>
-          <w:rFonts w:ascii="Cambria" w:eastAsia="Cambria" w:hAnsi="Cambria" w:cs="Cambria"/>
-        </w:rPr>
-        <w:t>JointJS</w:t>
-      </w:r>
-      <w:proofErr w:type="spellEnd"/>
-      <w:r>
-        <w:rPr>
-          <w:rFonts w:ascii="Cambria" w:eastAsia="Cambria" w:hAnsi="Cambria" w:cs="Cambria"/>
-        </w:rPr>
-        <w:t xml:space="preserve"> for interaction and behaviour response to/with user. Also, Google </w:t>
-      </w:r>
-      <w:proofErr w:type="spellStart"/>
-      <w:r>
-        <w:rPr>
-          <w:rFonts w:ascii="Cambria" w:eastAsia="Cambria" w:hAnsi="Cambria" w:cs="Cambria"/>
-        </w:rPr>
-        <w:t>Realtime</w:t>
-      </w:r>
-      <w:proofErr w:type="spellEnd"/>
-      <w:r>
-        <w:rPr>
-          <w:rFonts w:ascii="Cambria" w:eastAsia="Cambria" w:hAnsi="Cambria" w:cs="Cambria"/>
-        </w:rPr>
-        <w:t xml:space="preserve"> API, for interactions with the server and storing the documents created by the user to Google Drive. QM-Lab will require minimal server side setup because of the features that Google </w:t>
-      </w:r>
-      <w:proofErr w:type="spellStart"/>
-      <w:r>
-        <w:rPr>
-          <w:rFonts w:ascii="Cambria" w:eastAsia="Cambria" w:hAnsi="Cambria" w:cs="Cambria"/>
-        </w:rPr>
-        <w:t>Realtime</w:t>
-      </w:r>
-      <w:proofErr w:type="spellEnd"/>
-      <w:r>
-        <w:rPr>
-          <w:rFonts w:ascii="Cambria" w:eastAsia="Cambria" w:hAnsi="Cambria" w:cs="Cambria"/>
-        </w:rPr>
-        <w:t xml:space="preserve"> API provides that simplify the requests to the server.    </w:t>
+        <w:t xml:space="preserve">The client side will consist of the following technologies, HTML and CSS for the user interface, JavaScript and JointJS for interaction and behaviour response to/with user. Also, Google Realtime API, for interactions with the server and storing the documents created by the user to Google Drive. QM-Lab will require minimal server side setup because of the features that Google Realtime API provides that simplify the requests to the server.    </w:t>
       </w:r>
     </w:p>
     <w:p>
@@ -2913,21 +2846,7 @@
         <w:rPr>
           <w:rFonts w:ascii="Cambria" w:eastAsia="Cambria" w:hAnsi="Cambria" w:cs="Cambria"/>
         </w:rPr>
-        <w:t xml:space="preserve">The main goal of this testing plan is to test the functionality of each component and feature of the system in order to verify </w:t>
-      </w:r>
-      <w:proofErr w:type="gramStart"/>
-      <w:r>
-        <w:rPr>
-          <w:rFonts w:ascii="Cambria" w:eastAsia="Cambria" w:hAnsi="Cambria" w:cs="Cambria"/>
-        </w:rPr>
-        <w:t>their</w:t>
-      </w:r>
-      <w:proofErr w:type="gramEnd"/>
-      <w:r>
-        <w:rPr>
-          <w:rFonts w:ascii="Cambria" w:eastAsia="Cambria" w:hAnsi="Cambria" w:cs="Cambria"/>
-        </w:rPr>
-        <w:t xml:space="preserve"> correctness. A secondary goal will be testing the system to identify and report defects associated with any components of the system or the environment. Other goals will include, verifying software portability and ease of use, persistence and fault tolerance across multiple platforms.  </w:t>
+        <w:t xml:space="preserve">The main goal of this testing plan is to test the functionality of each component and feature of the system in order to verify their correctness. A secondary goal will be testing the system to identify and report defects associated with any components of the system or the environment. Other goals will include, verifying software portability and ease of use, persistence and fault tolerance across multiple platforms.  </w:t>
       </w:r>
     </w:p>
     <w:p>
@@ -3007,37 +2926,23 @@
         <w:rPr>
           <w:rFonts w:ascii="Cambria" w:eastAsia="Cambria" w:hAnsi="Cambria" w:cs="Cambria"/>
         </w:rPr>
-        <w:t xml:space="preserve">The testing team along with the build master will configure </w:t>
-      </w:r>
-      <w:proofErr w:type="spellStart"/>
-      <w:r>
-        <w:rPr>
-          <w:rFonts w:ascii="Cambria" w:eastAsia="Cambria" w:hAnsi="Cambria" w:cs="Cambria"/>
-        </w:rPr>
-        <w:t>git</w:t>
-      </w:r>
-      <w:proofErr w:type="spellEnd"/>
-      <w:r>
-        <w:rPr>
-          <w:rFonts w:ascii="Cambria" w:eastAsia="Cambria" w:hAnsi="Cambria" w:cs="Cambria"/>
-        </w:rPr>
-        <w:t xml:space="preserve"> hooks and Travis CI scripts to automate the execution of test scripts. The test harness will encapsulate executing the test scripts with</w:t>
-      </w:r>
-      <w:commentRangeStart w:id="2"/>
+        <w:t>The testing team along with the build master will configure git hooks and Travis CI scripts to automate the execution of test scripts. The test harness will encapsulate executing the test scripts with</w:t>
+      </w:r>
       <w:commentRangeStart w:id="3"/>
+      <w:commentRangeStart w:id="4"/>
       <w:r>
         <w:rPr>
           <w:rFonts w:ascii="Cambria" w:eastAsia="Cambria" w:hAnsi="Cambria" w:cs="Cambria"/>
         </w:rPr>
         <w:t xml:space="preserve">in the perspective test libraries. </w:t>
       </w:r>
-      <w:commentRangeEnd w:id="2"/>
-      <w:r>
-        <w:commentReference w:id="2"/>
-      </w:r>
       <w:commentRangeEnd w:id="3"/>
       <w:r>
         <w:commentReference w:id="3"/>
+      </w:r>
+      <w:commentRangeEnd w:id="4"/>
+      <w:r>
+        <w:commentReference w:id="4"/>
       </w:r>
     </w:p>
     <w:p>
@@ -3310,35 +3215,7 @@
         <w:rPr>
           <w:rFonts w:ascii="Cambria" w:eastAsia="Cambria" w:hAnsi="Cambria" w:cs="Cambria"/>
         </w:rPr>
-        <w:t xml:space="preserve"> in order to ensure the correct interactions and behaviour specified by the design team. Unit tests will need to be written by the developers with accordance to the detailed design plans. TDD is highly encouraged because it will help to clarify any problems associated with the design plans early on. Using TDD will also guide the testing team to focus more effort on the high-risk components and less on the smaller parts done by the developers. The implementation team is encouraged to use tools such as </w:t>
-      </w:r>
-      <w:proofErr w:type="spellStart"/>
-      <w:r>
-        <w:rPr>
-          <w:rFonts w:ascii="Cambria" w:eastAsia="Cambria" w:hAnsi="Cambria" w:cs="Cambria"/>
-        </w:rPr>
-        <w:t>QUnit</w:t>
-      </w:r>
-      <w:proofErr w:type="spellEnd"/>
-      <w:r>
-        <w:rPr>
-          <w:rFonts w:ascii="Cambria" w:eastAsia="Cambria" w:hAnsi="Cambria" w:cs="Cambria"/>
-        </w:rPr>
-        <w:t xml:space="preserve"> framework. </w:t>
-      </w:r>
-      <w:proofErr w:type="spellStart"/>
-      <w:r>
-        <w:rPr>
-          <w:rFonts w:ascii="Cambria" w:eastAsia="Cambria" w:hAnsi="Cambria" w:cs="Cambria"/>
-        </w:rPr>
-        <w:t>QUnit</w:t>
-      </w:r>
-      <w:proofErr w:type="spellEnd"/>
-      <w:r>
-        <w:rPr>
-          <w:rFonts w:ascii="Cambria" w:eastAsia="Cambria" w:hAnsi="Cambria" w:cs="Cambria"/>
-        </w:rPr>
-        <w:t xml:space="preserve"> will facilitate faster production of reliable unit tests. </w:t>
+        <w:t xml:space="preserve"> in order to ensure the correct interactions and behaviour specified by the design team. Unit tests will need to be written by the developers with accordance to the detailed design plans. TDD is highly encouraged because it will help to clarify any problems associated with the design plans early on. Using TDD will also guide the testing team to focus more effort on the high-risk components and less on the smaller parts done by the developers. The implementation team is encouraged to use tools such as QUnit framework. QUnit will facilitate faster production of reliable unit tests. </w:t>
       </w:r>
     </w:p>
     <w:p>
@@ -3442,20 +3319,16 @@
         </w:rPr>
         <w:t>After the success of current and new features tests, the system will be subjected to end-to-end (</w:t>
       </w:r>
-      <w:commentRangeStart w:id="4"/>
       <w:commentRangeStart w:id="5"/>
       <w:commentRangeStart w:id="6"/>
       <w:commentRangeStart w:id="7"/>
+      <w:commentRangeStart w:id="8"/>
       <w:r>
         <w:rPr>
           <w:rFonts w:ascii="Cambria" w:eastAsia="Cambria" w:hAnsi="Cambria" w:cs="Cambria"/>
         </w:rPr>
         <w:t>E2E</w:t>
       </w:r>
-      <w:commentRangeEnd w:id="4"/>
-      <w:r>
-        <w:commentReference w:id="4"/>
-      </w:r>
       <w:commentRangeEnd w:id="5"/>
       <w:r>
         <w:commentReference w:id="5"/>
@@ -3467,6 +3340,10 @@
       <w:commentRangeEnd w:id="7"/>
       <w:r>
         <w:commentReference w:id="7"/>
+      </w:r>
+      <w:commentRangeEnd w:id="8"/>
+      <w:r>
+        <w:commentReference w:id="8"/>
       </w:r>
       <w:r>
         <w:rPr>
@@ -3529,21 +3406,7 @@
         <w:rPr>
           <w:rFonts w:ascii="Cambria" w:eastAsia="Cambria" w:hAnsi="Cambria" w:cs="Cambria"/>
         </w:rPr>
-        <w:t xml:space="preserve">Defects will be detected by reports generated by the test hooks. The testers will then report that defect on </w:t>
-      </w:r>
-      <w:proofErr w:type="spellStart"/>
-      <w:r>
-        <w:rPr>
-          <w:rFonts w:ascii="Cambria" w:eastAsia="Cambria" w:hAnsi="Cambria" w:cs="Cambria"/>
-        </w:rPr>
-        <w:t>github</w:t>
-      </w:r>
-      <w:proofErr w:type="spellEnd"/>
-      <w:r>
-        <w:rPr>
-          <w:rFonts w:ascii="Cambria" w:eastAsia="Cambria" w:hAnsi="Cambria" w:cs="Cambria"/>
-        </w:rPr>
-        <w:t xml:space="preserve"> issue tracking and bring it to the attention of the development team. Reports generated by the testing framework will be used in order to replicate the same conditions and then develop a regression test against the defect to verify if it has been fixed or not. Other defects will be detected by various other tests that test different components.</w:t>
+        <w:t>Defects will be detected by reports generated by the test hooks. The testers will then report that defect on github issue tracking and bring it to the attention of the development team. Reports generated by the testing framework will be used in order to replicate the same conditions and then develop a regression test against the defect to verify if it has been fixed or not. Other defects will be detected by various other tests that test different components.</w:t>
       </w:r>
     </w:p>
     <w:p>
@@ -3607,21 +3470,7 @@
         <w:rPr>
           <w:rFonts w:ascii="Cambria" w:eastAsia="Cambria" w:hAnsi="Cambria" w:cs="Cambria"/>
         </w:rPr>
-        <w:t xml:space="preserve">Due to the nature of the application, the need to test the application concurrently on different machines using different test scenarios will prove to be a very important procedure in determining the functionality of the system. Such tests will rely on test scenarios associated with a single user and then using Selenium Grid to execute variants of the test cases on different browsers at the same time. To detect system load and performance, test scenarios will be executed through Selenium Grid and </w:t>
-      </w:r>
-      <w:proofErr w:type="spellStart"/>
-      <w:r>
-        <w:rPr>
-          <w:rFonts w:ascii="Cambria" w:eastAsia="Cambria" w:hAnsi="Cambria" w:cs="Cambria"/>
-        </w:rPr>
-        <w:t>JMeter</w:t>
-      </w:r>
-      <w:proofErr w:type="spellEnd"/>
-      <w:r>
-        <w:rPr>
-          <w:rFonts w:ascii="Cambria" w:eastAsia="Cambria" w:hAnsi="Cambria" w:cs="Cambria"/>
-        </w:rPr>
-        <w:t xml:space="preserve">, which will simulate multiple concurrent requests to the server and report results of said tests.  </w:t>
+        <w:t xml:space="preserve">Due to the nature of the application, the need to test the application concurrently on different machines using different test scenarios will prove to be a very important procedure in determining the functionality of the system. Such tests will rely on test scenarios associated with a single user and then using Selenium Grid to execute variants of the test cases on different browsers at the same time. To detect system load and performance, test scenarios will be executed through Selenium Grid and JMeter, which will simulate multiple concurrent requests to the server and report results of said tests.  </w:t>
       </w:r>
     </w:p>
     <w:p>
@@ -3671,19 +3520,15 @@
         </w:rPr>
         <w:t>During this phase of the testing, the software will be run against numerous use cases elicited from the stakeholder as well as implicit and explicit use cases that are deemed necessary. During this phase, each of the requirements specified in the software requirements document (</w:t>
       </w:r>
-      <w:commentRangeStart w:id="8"/>
       <w:commentRangeStart w:id="9"/>
       <w:commentRangeStart w:id="10"/>
+      <w:commentRangeStart w:id="11"/>
       <w:r>
         <w:rPr>
           <w:rFonts w:ascii="Cambria" w:eastAsia="Cambria" w:hAnsi="Cambria" w:cs="Cambria"/>
         </w:rPr>
         <w:t>SRD</w:t>
       </w:r>
-      <w:commentRangeEnd w:id="8"/>
-      <w:r>
-        <w:commentReference w:id="8"/>
-      </w:r>
       <w:commentRangeEnd w:id="9"/>
       <w:r>
         <w:commentReference w:id="9"/>
@@ -3691,6 +3536,10 @@
       <w:commentRangeEnd w:id="10"/>
       <w:r>
         <w:commentReference w:id="10"/>
+      </w:r>
+      <w:commentRangeEnd w:id="11"/>
+      <w:r>
+        <w:commentReference w:id="11"/>
       </w:r>
       <w:r>
         <w:rPr>
@@ -4347,21 +4196,17 @@
           <w:rFonts w:ascii="Cambria" w:eastAsia="Cambria" w:hAnsi="Cambria" w:cs="Cambria"/>
         </w:rPr>
       </w:pPr>
-      <w:commentRangeStart w:id="11"/>
       <w:commentRangeStart w:id="12"/>
       <w:commentRangeStart w:id="13"/>
       <w:commentRangeStart w:id="14"/>
       <w:commentRangeStart w:id="15"/>
+      <w:commentRangeStart w:id="16"/>
       <w:r>
         <w:rPr>
           <w:rFonts w:ascii="Cambria" w:eastAsia="Cambria" w:hAnsi="Cambria" w:cs="Cambria"/>
         </w:rPr>
         <w:t>Undo</w:t>
       </w:r>
-      <w:commentRangeEnd w:id="11"/>
-      <w:r>
-        <w:commentReference w:id="11"/>
-      </w:r>
       <w:commentRangeEnd w:id="12"/>
       <w:r>
         <w:commentReference w:id="12"/>
@@ -4377,6 +4222,10 @@
       <w:commentRangeEnd w:id="15"/>
       <w:r>
         <w:commentReference w:id="15"/>
+      </w:r>
+      <w:commentRangeEnd w:id="16"/>
+      <w:r>
+        <w:commentReference w:id="16"/>
       </w:r>
       <w:r>
         <w:rPr>
@@ -4819,16 +4668,8 @@
               <w:rPr>
                 <w:rFonts w:ascii="Cambria" w:eastAsia="Cambria" w:hAnsi="Cambria" w:cs="Cambria"/>
               </w:rPr>
-              <w:t xml:space="preserve">Browser and machine </w:t>
+              <w:t xml:space="preserve">Browser and machine limitations  </w:t>
             </w:r>
-            <w:proofErr w:type="gramStart"/>
-            <w:r>
-              <w:rPr>
-                <w:rFonts w:ascii="Cambria" w:eastAsia="Cambria" w:hAnsi="Cambria" w:cs="Cambria"/>
-              </w:rPr>
-              <w:t xml:space="preserve">limitations  </w:t>
-            </w:r>
-            <w:proofErr w:type="gramEnd"/>
           </w:p>
         </w:tc>
         <w:tc>
@@ -5778,16 +5619,8 @@
               <w:rPr>
                 <w:rFonts w:ascii="Cambria" w:eastAsia="Cambria" w:hAnsi="Cambria" w:cs="Cambria"/>
               </w:rPr>
-              <w:t xml:space="preserve">15 </w:t>
+              <w:t>15 hrs</w:t>
             </w:r>
-            <w:proofErr w:type="spellStart"/>
-            <w:r>
-              <w:rPr>
-                <w:rFonts w:ascii="Cambria" w:eastAsia="Cambria" w:hAnsi="Cambria" w:cs="Cambria"/>
-              </w:rPr>
-              <w:t>hrs</w:t>
-            </w:r>
-            <w:proofErr w:type="spellEnd"/>
           </w:p>
         </w:tc>
       </w:tr>
@@ -5821,16 +5654,8 @@
               <w:rPr>
                 <w:rFonts w:ascii="Cambria" w:eastAsia="Cambria" w:hAnsi="Cambria" w:cs="Cambria"/>
               </w:rPr>
-              <w:t xml:space="preserve">10 </w:t>
+              <w:t>10 hrs</w:t>
             </w:r>
-            <w:proofErr w:type="spellStart"/>
-            <w:r>
-              <w:rPr>
-                <w:rFonts w:ascii="Cambria" w:eastAsia="Cambria" w:hAnsi="Cambria" w:cs="Cambria"/>
-              </w:rPr>
-              <w:t>hrs</w:t>
-            </w:r>
-            <w:proofErr w:type="spellEnd"/>
           </w:p>
         </w:tc>
       </w:tr>
@@ -5864,16 +5689,8 @@
               <w:rPr>
                 <w:rFonts w:ascii="Cambria" w:eastAsia="Cambria" w:hAnsi="Cambria" w:cs="Cambria"/>
               </w:rPr>
-              <w:t xml:space="preserve">10 </w:t>
+              <w:t>10 hrs</w:t>
             </w:r>
-            <w:proofErr w:type="spellStart"/>
-            <w:r>
-              <w:rPr>
-                <w:rFonts w:ascii="Cambria" w:eastAsia="Cambria" w:hAnsi="Cambria" w:cs="Cambria"/>
-              </w:rPr>
-              <w:t>hrs</w:t>
-            </w:r>
-            <w:proofErr w:type="spellEnd"/>
           </w:p>
         </w:tc>
       </w:tr>
@@ -5907,16 +5724,8 @@
               <w:rPr>
                 <w:rFonts w:ascii="Cambria" w:eastAsia="Cambria" w:hAnsi="Cambria" w:cs="Cambria"/>
               </w:rPr>
-              <w:t xml:space="preserve">20 </w:t>
+              <w:t>20 hrs</w:t>
             </w:r>
-            <w:proofErr w:type="spellStart"/>
-            <w:r>
-              <w:rPr>
-                <w:rFonts w:ascii="Cambria" w:eastAsia="Cambria" w:hAnsi="Cambria" w:cs="Cambria"/>
-              </w:rPr>
-              <w:t>hrs</w:t>
-            </w:r>
-            <w:proofErr w:type="spellEnd"/>
           </w:p>
         </w:tc>
       </w:tr>
@@ -5950,16 +5759,8 @@
               <w:rPr>
                 <w:rFonts w:ascii="Cambria" w:eastAsia="Cambria" w:hAnsi="Cambria" w:cs="Cambria"/>
               </w:rPr>
-              <w:t xml:space="preserve">20 </w:t>
+              <w:t>20 hrs</w:t>
             </w:r>
-            <w:proofErr w:type="spellStart"/>
-            <w:r>
-              <w:rPr>
-                <w:rFonts w:ascii="Cambria" w:eastAsia="Cambria" w:hAnsi="Cambria" w:cs="Cambria"/>
-              </w:rPr>
-              <w:t>hrs</w:t>
-            </w:r>
-            <w:proofErr w:type="spellEnd"/>
           </w:p>
         </w:tc>
       </w:tr>
@@ -5993,16 +5794,8 @@
               <w:rPr>
                 <w:rFonts w:ascii="Cambria" w:eastAsia="Cambria" w:hAnsi="Cambria" w:cs="Cambria"/>
               </w:rPr>
-              <w:t xml:space="preserve">20 </w:t>
+              <w:t>20 hrs</w:t>
             </w:r>
-            <w:proofErr w:type="spellStart"/>
-            <w:r>
-              <w:rPr>
-                <w:rFonts w:ascii="Cambria" w:eastAsia="Cambria" w:hAnsi="Cambria" w:cs="Cambria"/>
-              </w:rPr>
-              <w:t>hrs</w:t>
-            </w:r>
-            <w:proofErr w:type="spellEnd"/>
           </w:p>
         </w:tc>
       </w:tr>
@@ -6036,16 +5829,8 @@
               <w:rPr>
                 <w:rFonts w:ascii="Cambria" w:eastAsia="Cambria" w:hAnsi="Cambria" w:cs="Cambria"/>
               </w:rPr>
-              <w:t xml:space="preserve">15 </w:t>
+              <w:t>15 hrs</w:t>
             </w:r>
-            <w:proofErr w:type="spellStart"/>
-            <w:r>
-              <w:rPr>
-                <w:rFonts w:ascii="Cambria" w:eastAsia="Cambria" w:hAnsi="Cambria" w:cs="Cambria"/>
-              </w:rPr>
-              <w:t>hrs</w:t>
-            </w:r>
-            <w:proofErr w:type="spellEnd"/>
           </w:p>
         </w:tc>
       </w:tr>
@@ -6079,16 +5864,8 @@
               <w:rPr>
                 <w:rFonts w:ascii="Cambria" w:eastAsia="Cambria" w:hAnsi="Cambria" w:cs="Cambria"/>
               </w:rPr>
-              <w:t xml:space="preserve">10 </w:t>
+              <w:t>10 hrs</w:t>
             </w:r>
-            <w:proofErr w:type="spellStart"/>
-            <w:r>
-              <w:rPr>
-                <w:rFonts w:ascii="Cambria" w:eastAsia="Cambria" w:hAnsi="Cambria" w:cs="Cambria"/>
-              </w:rPr>
-              <w:t>hrs</w:t>
-            </w:r>
-            <w:proofErr w:type="spellEnd"/>
           </w:p>
         </w:tc>
       </w:tr>
@@ -6122,16 +5899,8 @@
               <w:rPr>
                 <w:rFonts w:ascii="Cambria" w:eastAsia="Cambria" w:hAnsi="Cambria" w:cs="Cambria"/>
               </w:rPr>
-              <w:t xml:space="preserve">15 </w:t>
+              <w:t>15 hrs</w:t>
             </w:r>
-            <w:proofErr w:type="spellStart"/>
-            <w:r>
-              <w:rPr>
-                <w:rFonts w:ascii="Cambria" w:eastAsia="Cambria" w:hAnsi="Cambria" w:cs="Cambria"/>
-              </w:rPr>
-              <w:t>hrs</w:t>
-            </w:r>
-            <w:proofErr w:type="spellEnd"/>
           </w:p>
         </w:tc>
       </w:tr>
@@ -6167,16 +5936,8 @@
               <w:rPr>
                 <w:rFonts w:ascii="Cambria" w:eastAsia="Cambria" w:hAnsi="Cambria" w:cs="Cambria"/>
               </w:rPr>
-              <w:t xml:space="preserve">135 </w:t>
+              <w:t>135 hrs</w:t>
             </w:r>
-            <w:proofErr w:type="spellStart"/>
-            <w:r>
-              <w:rPr>
-                <w:rFonts w:ascii="Cambria" w:eastAsia="Cambria" w:hAnsi="Cambria" w:cs="Cambria"/>
-              </w:rPr>
-              <w:t>hrs</w:t>
-            </w:r>
-            <w:proofErr w:type="spellEnd"/>
           </w:p>
         </w:tc>
       </w:tr>
@@ -7261,14 +7022,12 @@
             <w:pPr>
               <w:pStyle w:val="normal0"/>
             </w:pPr>
-            <w:proofErr w:type="spellStart"/>
             <w:r>
               <w:rPr>
                 <w:rFonts w:ascii="Cambria" w:eastAsia="Cambria" w:hAnsi="Cambria" w:cs="Cambria"/>
               </w:rPr>
               <w:t>Bengin</w:t>
             </w:r>
-            <w:proofErr w:type="spellEnd"/>
           </w:p>
         </w:tc>
       </w:tr>
@@ -7334,21 +7093,7 @@
               <w:rPr>
                 <w:rFonts w:ascii="Cambria" w:eastAsia="Cambria" w:hAnsi="Cambria" w:cs="Cambria"/>
               </w:rPr>
-              <w:t xml:space="preserve">Various – system freezes for more than 1 </w:t>
-            </w:r>
-            <w:proofErr w:type="spellStart"/>
-            <w:r>
-              <w:rPr>
-                <w:rFonts w:ascii="Cambria" w:eastAsia="Cambria" w:hAnsi="Cambria" w:cs="Cambria"/>
-              </w:rPr>
-              <w:t>hrs</w:t>
-            </w:r>
-            <w:proofErr w:type="spellEnd"/>
-            <w:r>
-              <w:rPr>
-                <w:rFonts w:ascii="Cambria" w:eastAsia="Cambria" w:hAnsi="Cambria" w:cs="Cambria"/>
-              </w:rPr>
-              <w:t xml:space="preserve"> </w:t>
+              <w:t xml:space="preserve">Various – system freezes for more than 1 hrs </w:t>
             </w:r>
           </w:p>
         </w:tc>
@@ -7685,8 +7430,8 @@
           <w:szCs w:val="32"/>
         </w:rPr>
       </w:pPr>
-      <w:bookmarkStart w:id="16" w:name="h.7d7rua954vsq" w:colFirst="0" w:colLast="0"/>
-      <w:bookmarkEnd w:id="16"/>
+      <w:bookmarkStart w:id="17" w:name="h.7d7rua954vsq" w:colFirst="0" w:colLast="0"/>
+      <w:bookmarkEnd w:id="17"/>
       <w:r>
         <w:rPr>
           <w:rFonts w:ascii="Cambria" w:eastAsia="Cambria" w:hAnsi="Cambria" w:cs="Cambria"/>
@@ -7704,8 +7449,8 @@
           <w:tab w:val="left" w:pos="630"/>
         </w:tabs>
       </w:pPr>
-      <w:bookmarkStart w:id="17" w:name="h.u97nlimmhstb" w:colFirst="0" w:colLast="0"/>
-      <w:bookmarkEnd w:id="17"/>
+      <w:bookmarkStart w:id="18" w:name="h.u97nlimmhstb" w:colFirst="0" w:colLast="0"/>
+      <w:bookmarkEnd w:id="18"/>
       <w:r>
         <w:tab/>
       </w:r>
@@ -7732,10 +7477,10 @@
           <w:tab w:val="left" w:pos="630"/>
         </w:tabs>
       </w:pPr>
-      <w:bookmarkStart w:id="18" w:name="h.6rjksew677o0" w:colFirst="0" w:colLast="0"/>
-      <w:bookmarkStart w:id="19" w:name="h.x9tkif28jswr" w:colFirst="0" w:colLast="0"/>
-      <w:bookmarkEnd w:id="18"/>
+      <w:bookmarkStart w:id="19" w:name="h.6rjksew677o0" w:colFirst="0" w:colLast="0"/>
+      <w:bookmarkStart w:id="20" w:name="h.x9tkif28jswr" w:colFirst="0" w:colLast="0"/>
       <w:bookmarkEnd w:id="19"/>
+      <w:bookmarkEnd w:id="20"/>
     </w:p>
     <w:p>
       <w:pPr>
@@ -7744,8 +7489,8 @@
           <w:tab w:val="left" w:pos="630"/>
         </w:tabs>
       </w:pPr>
-      <w:bookmarkStart w:id="20" w:name="h.ycjked8w7i9d" w:colFirst="0" w:colLast="0"/>
-      <w:bookmarkEnd w:id="20"/>
+      <w:bookmarkStart w:id="21" w:name="h.ycjked8w7i9d" w:colFirst="0" w:colLast="0"/>
+      <w:bookmarkEnd w:id="21"/>
     </w:p>
     <w:p>
       <w:pPr>
@@ -7781,8 +7526,8 @@
           <w:szCs w:val="32"/>
         </w:rPr>
       </w:pPr>
-      <w:bookmarkStart w:id="21" w:name="h.kltkcg108i6a" w:colFirst="0" w:colLast="0"/>
-      <w:bookmarkEnd w:id="21"/>
+      <w:bookmarkStart w:id="22" w:name="h.kltkcg108i6a" w:colFirst="0" w:colLast="0"/>
+      <w:bookmarkEnd w:id="22"/>
       <w:r>
         <w:rPr>
           <w:rFonts w:ascii="Cambria" w:eastAsia="Cambria" w:hAnsi="Cambria" w:cs="Cambria"/>
@@ -7806,8 +7551,8 @@
           <w:tab w:val="left" w:pos="630"/>
         </w:tabs>
       </w:pPr>
-      <w:bookmarkStart w:id="22" w:name="h.lmck77f4cqn4" w:colFirst="0" w:colLast="0"/>
-      <w:bookmarkEnd w:id="22"/>
+      <w:bookmarkStart w:id="23" w:name="h.lmck77f4cqn4" w:colFirst="0" w:colLast="0"/>
+      <w:bookmarkEnd w:id="23"/>
     </w:p>
     <w:tbl>
       <w:tblPr>
@@ -7957,18 +7702,14 @@
             <w:pPr>
               <w:pStyle w:val="normal0"/>
             </w:pPr>
-            <w:commentRangeStart w:id="23"/>
             <w:commentRangeStart w:id="24"/>
             <w:commentRangeStart w:id="25"/>
+            <w:commentRangeStart w:id="26"/>
             <w:r>
               <w:rPr>
                 <w:rFonts w:ascii="Cambria" w:eastAsia="Cambria" w:hAnsi="Cambria" w:cs="Cambria"/>
               </w:rPr>
               <w:t>Test Driven Development</w:t>
-            </w:r>
-            <w:commentRangeEnd w:id="23"/>
-            <w:r>
-              <w:commentReference w:id="23"/>
             </w:r>
             <w:commentRangeEnd w:id="24"/>
             <w:r>
@@ -7978,6 +7719,10 @@
             <w:r>
               <w:commentReference w:id="25"/>
             </w:r>
+            <w:commentRangeEnd w:id="26"/>
+            <w:r>
+              <w:commentReference w:id="26"/>
+            </w:r>
           </w:p>
         </w:tc>
       </w:tr>
@@ -8036,8 +7781,8 @@
           <w:tab w:val="left" w:pos="630"/>
         </w:tabs>
       </w:pPr>
-      <w:bookmarkStart w:id="26" w:name="h.3j5k6d2821e6" w:colFirst="0" w:colLast="0"/>
-      <w:bookmarkEnd w:id="26"/>
+      <w:bookmarkStart w:id="27" w:name="h.3j5k6d2821e6" w:colFirst="0" w:colLast="0"/>
+      <w:bookmarkEnd w:id="27"/>
       <w:r>
         <w:rPr>
           <w:rFonts w:ascii="Cambria" w:eastAsia="Cambria" w:hAnsi="Cambria" w:cs="Cambria"/>
@@ -8059,8 +7804,6 @@
           <w:rFonts w:ascii="Cambria Math" w:hAnsi="Cambria Math"/>
         </w:rPr>
       </w:pPr>
-      <w:bookmarkStart w:id="27" w:name="_GoBack"/>
-      <w:bookmarkEnd w:id="27"/>
     </w:p>
     <w:sectPr>
       <w:pgSz w:w="12240" w:h="15840"/>
@@ -8074,7 +7817,7 @@
 
 <file path=word/comments.xml><?xml version="1.0" encoding="utf-8"?>
 <w:comments xmlns:wpc="http://schemas.microsoft.com/office/word/2010/wordprocessingCanvas" xmlns:mo="http://schemas.microsoft.com/office/mac/office/2008/main" xmlns:mc="http://schemas.openxmlformats.org/markup-compatibility/2006" xmlns:mv="urn:schemas-microsoft-com:mac:vml" xmlns:o="urn:schemas-microsoft-com:office:office" xmlns:r="http://schemas.openxmlformats.org/officeDocument/2006/relationships" xmlns:m="http://schemas.openxmlformats.org/officeDocument/2006/math" xmlns:v="urn:schemas-microsoft-com:vml" xmlns:wp14="http://schemas.microsoft.com/office/word/2010/wordprocessingDrawing" xmlns:wp="http://schemas.openxmlformats.org/drawingml/2006/wordprocessingDrawing" xmlns:w10="urn:schemas-microsoft-com:office:word" xmlns:w="http://schemas.openxmlformats.org/wordprocessingml/2006/main" xmlns:w14="http://schemas.microsoft.com/office/word/2010/wordml" xmlns:wpg="http://schemas.microsoft.com/office/word/2010/wordprocessingGroup" xmlns:wpi="http://schemas.microsoft.com/office/word/2010/wordprocessingInk" xmlns:wne="http://schemas.microsoft.com/office/word/2006/wordml" xmlns:wps="http://schemas.microsoft.com/office/word/2010/wordprocessingShape" mc:Ignorable="w14 wp14">
-  <w:comment w:id="0" w:author="Mahmoud Mahmoud" w:date="2016-02-24T19:58:00Z" w:initials="">
+  <w:comment w:id="1" w:author="Mahmoud Mahmoud" w:date="2016-02-24T19:58:00Z" w:initials="">
     <w:p>
       <w:pPr>
         <w:pStyle w:val="normal0"/>
@@ -8089,7 +7832,7 @@
       </w:r>
     </w:p>
   </w:comment>
-  <w:comment w:id="1" w:author="Mahmoud Mahmoud" w:date="2016-02-24T19:58:00Z" w:initials="">
+  <w:comment w:id="2" w:author="Mahmoud Mahmoud" w:date="2016-02-24T19:58:00Z" w:initials="">
     <w:p>
       <w:pPr>
         <w:pStyle w:val="normal0"/>
@@ -8104,7 +7847,7 @@
       </w:r>
     </w:p>
   </w:comment>
-  <w:comment w:id="2" w:author="Bengin Lee" w:date="2016-02-24T19:58:00Z" w:initials="">
+  <w:comment w:id="3" w:author="Bengin Lee" w:date="2016-02-24T19:58:00Z" w:initials="">
     <w:p>
       <w:pPr>
         <w:pStyle w:val="normal0"/>
@@ -8119,32 +7862,37 @@
       </w:r>
     </w:p>
   </w:comment>
-  <w:comment w:id="3" w:author="Mahmoud Mahmoud" w:date="2016-02-24T19:58:00Z" w:initials="">
-    <w:p>
-      <w:pPr>
-        <w:pStyle w:val="normal0"/>
-      </w:pPr>
-      <w:proofErr w:type="gramStart"/>
+  <w:comment w:id="4" w:author="Mahmoud Mahmoud" w:date="2016-02-24T19:58:00Z" w:initials="">
+    <w:p>
+      <w:pPr>
+        <w:pStyle w:val="normal0"/>
+      </w:pPr>
       <w:r>
         <w:rPr>
           <w:rFonts w:ascii="Arial" w:eastAsia="Arial" w:hAnsi="Arial" w:cs="Arial"/>
           <w:sz w:val="22"/>
           <w:szCs w:val="22"/>
         </w:rPr>
-        <w:t>duplicate</w:t>
-      </w:r>
-      <w:proofErr w:type="gramEnd"/>
+        <w:t>duplicate words</w:t>
+      </w:r>
+    </w:p>
+  </w:comment>
+  <w:comment w:id="5" w:author="Bengin Lee" w:date="2016-02-24T19:58:00Z" w:initials="">
+    <w:p>
+      <w:pPr>
+        <w:pStyle w:val="normal0"/>
+      </w:pPr>
       <w:r>
         <w:rPr>
           <w:rFonts w:ascii="Arial" w:eastAsia="Arial" w:hAnsi="Arial" w:cs="Arial"/>
           <w:sz w:val="22"/>
           <w:szCs w:val="22"/>
         </w:rPr>
-        <w:t xml:space="preserve"> words</w:t>
+        <w:t>Should be more specific? Not sure if Osgood will "get" this acronym.</w:t>
       </w:r>
     </w:p>
   </w:comment>
-  <w:comment w:id="4" w:author="Bengin Lee" w:date="2016-02-24T19:58:00Z" w:initials="">
+  <w:comment w:id="6" w:author="Jordan Wong" w:date="2016-02-24T19:58:00Z" w:initials="">
     <w:p>
       <w:pPr>
         <w:pStyle w:val="normal0"/>
@@ -8155,11 +7903,11 @@
           <w:sz w:val="22"/>
           <w:szCs w:val="22"/>
         </w:rPr>
-        <w:t>Should be more specific? Not sure if Osgood will "get" this acronym.</w:t>
+        <w:t>It should end-to-end so I just put it there. Mack will have to confirm it though.</w:t>
       </w:r>
     </w:p>
   </w:comment>
-  <w:comment w:id="5" w:author="Jordan Wong" w:date="2016-02-24T19:58:00Z" w:initials="">
+  <w:comment w:id="7" w:author="Mahmoud Mahmoud" w:date="2016-02-24T19:58:00Z" w:initials="">
     <w:p>
       <w:pPr>
         <w:pStyle w:val="normal0"/>
@@ -8170,74 +7918,101 @@
           <w:sz w:val="22"/>
           <w:szCs w:val="22"/>
         </w:rPr>
-        <w:t>It should end-to-end so I just put it there. Mack will have to confirm it though.</w:t>
+        <w:t>you are correct. i was gonna include it in the definitions section below</w:t>
       </w:r>
     </w:p>
   </w:comment>
-  <w:comment w:id="6" w:author="Mahmoud Mahmoud" w:date="2016-02-24T19:58:00Z" w:initials="">
-    <w:p>
-      <w:pPr>
-        <w:pStyle w:val="normal0"/>
-      </w:pPr>
-      <w:proofErr w:type="gramStart"/>
+  <w:comment w:id="8" w:author="Jordan Wong" w:date="2016-02-24T19:58:00Z" w:initials="">
+    <w:p>
+      <w:pPr>
+        <w:pStyle w:val="normal0"/>
+      </w:pPr>
       <w:r>
         <w:rPr>
           <w:rFonts w:ascii="Arial" w:eastAsia="Arial" w:hAnsi="Arial" w:cs="Arial"/>
           <w:sz w:val="22"/>
           <w:szCs w:val="22"/>
         </w:rPr>
-        <w:t>you</w:t>
-      </w:r>
-      <w:proofErr w:type="gramEnd"/>
+        <w:t>Ah there's a definitions page</w:t>
+      </w:r>
+    </w:p>
+  </w:comment>
+  <w:comment w:id="9" w:author="Bengin Lee" w:date="2016-02-24T19:58:00Z" w:initials="">
+    <w:p>
+      <w:pPr>
+        <w:pStyle w:val="normal0"/>
+      </w:pPr>
       <w:r>
         <w:rPr>
           <w:rFonts w:ascii="Arial" w:eastAsia="Arial" w:hAnsi="Arial" w:cs="Arial"/>
           <w:sz w:val="22"/>
           <w:szCs w:val="22"/>
         </w:rPr>
-        <w:t xml:space="preserve"> are correct. </w:t>
-      </w:r>
-      <w:proofErr w:type="spellStart"/>
-      <w:proofErr w:type="gramStart"/>
+        <w:t>System Reference Document?</w:t>
+      </w:r>
+    </w:p>
+  </w:comment>
+  <w:comment w:id="10" w:author="Jordan Wong" w:date="2016-02-24T19:58:00Z" w:initials="">
+    <w:p>
+      <w:pPr>
+        <w:pStyle w:val="normal0"/>
+      </w:pPr>
       <w:r>
         <w:rPr>
           <w:rFonts w:ascii="Arial" w:eastAsia="Arial" w:hAnsi="Arial" w:cs="Arial"/>
           <w:sz w:val="22"/>
           <w:szCs w:val="22"/>
         </w:rPr>
-        <w:t>i</w:t>
-      </w:r>
-      <w:proofErr w:type="spellEnd"/>
-      <w:proofErr w:type="gramEnd"/>
+        <w:t>We'll need more clarification from Mack</w:t>
+      </w:r>
+    </w:p>
+  </w:comment>
+  <w:comment w:id="11" w:author="Mahmoud Mahmoud" w:date="2016-02-24T19:58:00Z" w:initials="">
+    <w:p>
+      <w:pPr>
+        <w:pStyle w:val="normal0"/>
+      </w:pPr>
       <w:r>
         <w:rPr>
           <w:rFonts w:ascii="Arial" w:eastAsia="Arial" w:hAnsi="Arial" w:cs="Arial"/>
           <w:sz w:val="22"/>
           <w:szCs w:val="22"/>
         </w:rPr>
-        <w:t xml:space="preserve"> was </w:t>
-      </w:r>
-      <w:proofErr w:type="spellStart"/>
+        <w:t>Software requirements document</w:t>
+      </w:r>
+    </w:p>
+  </w:comment>
+  <w:comment w:id="12" w:author="Jordan Wong" w:date="2016-02-24T19:58:00Z" w:initials="">
+    <w:p>
+      <w:pPr>
+        <w:pStyle w:val="normal0"/>
+      </w:pPr>
       <w:r>
         <w:rPr>
           <w:rFonts w:ascii="Arial" w:eastAsia="Arial" w:hAnsi="Arial" w:cs="Arial"/>
           <w:sz w:val="22"/>
           <w:szCs w:val="22"/>
         </w:rPr>
-        <w:t>gonna</w:t>
-      </w:r>
-      <w:proofErr w:type="spellEnd"/>
+        <w:t>Will there also be redo functionality?</w:t>
+      </w:r>
+    </w:p>
+  </w:comment>
+  <w:comment w:id="13" w:author="Mahmoud Mahmoud" w:date="2016-02-24T19:58:00Z" w:initials="">
+    <w:p>
+      <w:pPr>
+        <w:pStyle w:val="normal0"/>
+      </w:pPr>
       <w:r>
         <w:rPr>
           <w:rFonts w:ascii="Arial" w:eastAsia="Arial" w:hAnsi="Arial" w:cs="Arial"/>
           <w:sz w:val="22"/>
           <w:szCs w:val="22"/>
         </w:rPr>
-        <w:t xml:space="preserve"> include it in the definitions section below</w:t>
+        <w:t>it was not mentioned in the documents</w:t>
       </w:r>
     </w:p>
   </w:comment>
-  <w:comment w:id="7" w:author="Jordan Wong" w:date="2016-02-24T19:58:00Z" w:initials="">
+  <w:comment w:id="14" w:author="Jordan Wong" w:date="2016-02-24T19:58:00Z" w:initials="">
     <w:p>
       <w:pPr>
         <w:pStyle w:val="normal0"/>
@@ -8248,11 +8023,11 @@
           <w:sz w:val="22"/>
           <w:szCs w:val="22"/>
         </w:rPr>
-        <w:t>Ah there's a definitions page</w:t>
+        <w:t>I'm surprised.</w:t>
       </w:r>
     </w:p>
   </w:comment>
-  <w:comment w:id="8" w:author="Bengin Lee" w:date="2016-02-24T19:58:00Z" w:initials="">
+  <w:comment w:id="15" w:author="Mahmoud Mahmoud" w:date="2016-02-24T19:58:00Z" w:initials="">
     <w:p>
       <w:pPr>
         <w:pStyle w:val="normal0"/>
@@ -8263,11 +8038,11 @@
           <w:sz w:val="22"/>
           <w:szCs w:val="22"/>
         </w:rPr>
-        <w:t>System Reference Document?</w:t>
+        <w:t>I think that if you implement it one way you can easily revers it</w:t>
       </w:r>
     </w:p>
   </w:comment>
-  <w:comment w:id="9" w:author="Jordan Wong" w:date="2016-02-24T19:58:00Z" w:initials="">
+  <w:comment w:id="16" w:author="Jordan Wong" w:date="2016-02-24T19:58:00Z" w:initials="">
     <w:p>
       <w:pPr>
         <w:pStyle w:val="normal0"/>
@@ -8278,11 +8053,11 @@
           <w:sz w:val="22"/>
           <w:szCs w:val="22"/>
         </w:rPr>
-        <w:t>We'll need more clarification from Mack</w:t>
+        <w:t>True. If it does appear in the implementation it wouldn't be too different to test compared to undo.</w:t>
       </w:r>
     </w:p>
   </w:comment>
-  <w:comment w:id="10" w:author="Mahmoud Mahmoud" w:date="2016-02-24T19:58:00Z" w:initials="">
+  <w:comment w:id="24" w:author="Jordan Wong" w:date="2016-02-24T19:58:00Z" w:initials="">
     <w:p>
       <w:pPr>
         <w:pStyle w:val="normal0"/>
@@ -8293,11 +8068,11 @@
           <w:sz w:val="22"/>
           <w:szCs w:val="22"/>
         </w:rPr>
-        <w:t>Software requirements document</w:t>
+        <w:t>Maybe we don't need TDD as it's considered the ranks of acronyms like HTML and CSS</w:t>
       </w:r>
     </w:p>
   </w:comment>
-  <w:comment w:id="11" w:author="Jordan Wong" w:date="2016-02-24T19:58:00Z" w:initials="">
+  <w:comment w:id="25" w:author="Mahmoud Mahmoud" w:date="2016-02-24T19:58:00Z" w:initials="">
     <w:p>
       <w:pPr>
         <w:pStyle w:val="normal0"/>
@@ -8308,131 +8083,11 @@
           <w:sz w:val="22"/>
           <w:szCs w:val="22"/>
         </w:rPr>
-        <w:t>Will there also be redo functionality?</w:t>
+        <w:t>it wouldn't hurt to include it tho</w:t>
       </w:r>
     </w:p>
   </w:comment>
-  <w:comment w:id="12" w:author="Mahmoud Mahmoud" w:date="2016-02-24T19:58:00Z" w:initials="">
-    <w:p>
-      <w:pPr>
-        <w:pStyle w:val="normal0"/>
-      </w:pPr>
-      <w:proofErr w:type="gramStart"/>
-      <w:r>
-        <w:rPr>
-          <w:rFonts w:ascii="Arial" w:eastAsia="Arial" w:hAnsi="Arial" w:cs="Arial"/>
-          <w:sz w:val="22"/>
-          <w:szCs w:val="22"/>
-        </w:rPr>
-        <w:t>it</w:t>
-      </w:r>
-      <w:proofErr w:type="gramEnd"/>
-      <w:r>
-        <w:rPr>
-          <w:rFonts w:ascii="Arial" w:eastAsia="Arial" w:hAnsi="Arial" w:cs="Arial"/>
-          <w:sz w:val="22"/>
-          <w:szCs w:val="22"/>
-        </w:rPr>
-        <w:t xml:space="preserve"> was not mentioned in the documents</w:t>
-      </w:r>
-    </w:p>
-  </w:comment>
-  <w:comment w:id="13" w:author="Jordan Wong" w:date="2016-02-24T19:58:00Z" w:initials="">
-    <w:p>
-      <w:pPr>
-        <w:pStyle w:val="normal0"/>
-      </w:pPr>
-      <w:r>
-        <w:rPr>
-          <w:rFonts w:ascii="Arial" w:eastAsia="Arial" w:hAnsi="Arial" w:cs="Arial"/>
-          <w:sz w:val="22"/>
-          <w:szCs w:val="22"/>
-        </w:rPr>
-        <w:t>I'm surprised.</w:t>
-      </w:r>
-    </w:p>
-  </w:comment>
-  <w:comment w:id="14" w:author="Mahmoud Mahmoud" w:date="2016-02-24T19:58:00Z" w:initials="">
-    <w:p>
-      <w:pPr>
-        <w:pStyle w:val="normal0"/>
-      </w:pPr>
-      <w:r>
-        <w:rPr>
-          <w:rFonts w:ascii="Arial" w:eastAsia="Arial" w:hAnsi="Arial" w:cs="Arial"/>
-          <w:sz w:val="22"/>
-          <w:szCs w:val="22"/>
-        </w:rPr>
-        <w:t>I think that if you implement it one way you can easily revers it</w:t>
-      </w:r>
-    </w:p>
-  </w:comment>
-  <w:comment w:id="15" w:author="Jordan Wong" w:date="2016-02-24T19:58:00Z" w:initials="">
-    <w:p>
-      <w:pPr>
-        <w:pStyle w:val="normal0"/>
-      </w:pPr>
-      <w:r>
-        <w:rPr>
-          <w:rFonts w:ascii="Arial" w:eastAsia="Arial" w:hAnsi="Arial" w:cs="Arial"/>
-          <w:sz w:val="22"/>
-          <w:szCs w:val="22"/>
-        </w:rPr>
-        <w:t>True. If it does appear in the implementation it wouldn't be too different to test compared to undo.</w:t>
-      </w:r>
-    </w:p>
-  </w:comment>
-  <w:comment w:id="23" w:author="Jordan Wong" w:date="2016-02-24T19:58:00Z" w:initials="">
-    <w:p>
-      <w:pPr>
-        <w:pStyle w:val="normal0"/>
-      </w:pPr>
-      <w:r>
-        <w:rPr>
-          <w:rFonts w:ascii="Arial" w:eastAsia="Arial" w:hAnsi="Arial" w:cs="Arial"/>
-          <w:sz w:val="22"/>
-          <w:szCs w:val="22"/>
-        </w:rPr>
-        <w:t>Maybe we don't need TDD as it's considered the ranks of acronyms like HTML and CSS</w:t>
-      </w:r>
-    </w:p>
-  </w:comment>
-  <w:comment w:id="24" w:author="Mahmoud Mahmoud" w:date="2016-02-24T19:58:00Z" w:initials="">
-    <w:p>
-      <w:pPr>
-        <w:pStyle w:val="normal0"/>
-      </w:pPr>
-      <w:proofErr w:type="gramStart"/>
-      <w:r>
-        <w:rPr>
-          <w:rFonts w:ascii="Arial" w:eastAsia="Arial" w:hAnsi="Arial" w:cs="Arial"/>
-          <w:sz w:val="22"/>
-          <w:szCs w:val="22"/>
-        </w:rPr>
-        <w:t>it</w:t>
-      </w:r>
-      <w:proofErr w:type="gramEnd"/>
-      <w:r>
-        <w:rPr>
-          <w:rFonts w:ascii="Arial" w:eastAsia="Arial" w:hAnsi="Arial" w:cs="Arial"/>
-          <w:sz w:val="22"/>
-          <w:szCs w:val="22"/>
-        </w:rPr>
-        <w:t xml:space="preserve"> wouldn't hurt to include it </w:t>
-      </w:r>
-      <w:proofErr w:type="spellStart"/>
-      <w:r>
-        <w:rPr>
-          <w:rFonts w:ascii="Arial" w:eastAsia="Arial" w:hAnsi="Arial" w:cs="Arial"/>
-          <w:sz w:val="22"/>
-          <w:szCs w:val="22"/>
-        </w:rPr>
-        <w:t>tho</w:t>
-      </w:r>
-      <w:proofErr w:type="spellEnd"/>
-    </w:p>
-  </w:comment>
-  <w:comment w:id="25" w:author="Jordan Wong" w:date="2016-02-24T19:58:00Z" w:initials="">
+  <w:comment w:id="26" w:author="Jordan Wong" w:date="2016-02-24T19:58:00Z" w:initials="">
     <w:p>
       <w:pPr>
         <w:pStyle w:val="normal0"/>
@@ -15511,7 +15166,7 @@
 </file>
 
 <file path=customXml/itemProps1.xml><?xml version="1.0" encoding="utf-8"?>
-<ds:datastoreItem xmlns:ds="http://schemas.openxmlformats.org/officeDocument/2006/customXml" ds:itemID="{EDE50A8E-23B6-6644-91AA-18B696F8BA4D}">
+<ds:datastoreItem xmlns:ds="http://schemas.openxmlformats.org/officeDocument/2006/customXml" ds:itemID="{BC4E4B20-1154-C844-95FA-3DF13A1C692C}">
   <ds:schemaRefs>
     <ds:schemaRef ds:uri="http://schemas.openxmlformats.org/officeDocument/2006/bibliography"/>
   </ds:schemaRefs>

--- a/doc/docx files/Master_Testing_Plan.docx
+++ b/doc/docx files/Master_Testing_Plan.docx
@@ -835,16 +835,8 @@
                         <w:rPr>
                           <w:color w:val="262626" w:themeColor="text1" w:themeTint="D9"/>
                         </w:rPr>
-                        <w:t xml:space="preserve">Lee, </w:t>
+                        <w:t>Lee, Bengin</w:t>
                       </w:r>
-                      <w:proofErr w:type="spellStart"/>
-                      <w:r>
-                        <w:rPr>
-                          <w:color w:val="262626" w:themeColor="text1" w:themeTint="D9"/>
-                        </w:rPr>
-                        <w:t>Bengin</w:t>
-                      </w:r>
-                      <w:proofErr w:type="spellEnd"/>
                       <w:r>
                         <w:rPr>
                           <w:color w:val="262626" w:themeColor="text1" w:themeTint="D9"/>
@@ -871,19 +863,11 @@
                           <w:color w:val="262626" w:themeColor="text1" w:themeTint="D9"/>
                         </w:rPr>
                       </w:pPr>
-                      <w:proofErr w:type="spellStart"/>
                       <w:r>
                         <w:rPr>
                           <w:color w:val="262626" w:themeColor="text1" w:themeTint="D9"/>
                         </w:rPr>
-                        <w:t>Stankowski</w:t>
-                      </w:r>
-                      <w:proofErr w:type="spellEnd"/>
-                      <w:r>
-                        <w:rPr>
-                          <w:color w:val="262626" w:themeColor="text1" w:themeTint="D9"/>
-                        </w:rPr>
-                        <w:t>, Angela</w:t>
+                        <w:t>Stankowski, Angela</w:t>
                       </w:r>
                       <w:r>
                         <w:rPr>
@@ -1360,8 +1344,6 @@
               </w:rPr>
               <w:t>Added Matrix and fixes</w:t>
             </w:r>
-            <w:bookmarkStart w:id="0" w:name="_GoBack"/>
-            <w:bookmarkEnd w:id="0"/>
           </w:p>
         </w:tc>
       </w:tr>
@@ -1378,6 +1360,13 @@
                 <w:lang w:bidi="he-IL"/>
               </w:rPr>
             </w:pPr>
+            <w:r>
+              <w:rPr>
+                <w:rFonts w:cs="Aharoni"/>
+                <w:lang w:bidi="he-IL"/>
+              </w:rPr>
+              <w:t>1.3</w:t>
+            </w:r>
           </w:p>
         </w:tc>
         <w:tc>
@@ -2222,7 +2211,24 @@
     </w:p>
     <w:p>
       <w:r>
-        <w:t xml:space="preserve">5. </w:t>
+        <w:t>5</w:t>
+      </w:r>
+      <w:r>
+        <w:t xml:space="preserve">. </w:t>
+      </w:r>
+      <w:r>
+        <w:t>Path Coverage____</w:t>
+      </w:r>
+      <w:r>
+        <w:t>________________________________________________________ 13</w:t>
+      </w:r>
+    </w:p>
+    <w:p>
+      <w:r>
+        <w:t>6</w:t>
+      </w:r>
+      <w:r>
+        <w:t xml:space="preserve">. </w:t>
       </w:r>
       <w:r>
         <w:t>Definiti</w:t>
@@ -2383,21 +2389,21 @@
         </w:rPr>
         <w:t xml:space="preserve">The intent of the software developed throughout this project is to serve clients who are interested in qualitative modeling. The product will also promote productivity by allowing real-time collaboration between clients who are geographically distant. The product will allow the user to share and store </w:t>
       </w:r>
+      <w:commentRangeStart w:id="0"/>
       <w:commentRangeStart w:id="1"/>
-      <w:commentRangeStart w:id="2"/>
       <w:r>
         <w:rPr>
           <w:rFonts w:ascii="Cambria" w:eastAsia="Cambria" w:hAnsi="Cambria" w:cs="Cambria"/>
         </w:rPr>
         <w:t>models</w:t>
       </w:r>
+      <w:commentRangeEnd w:id="0"/>
+      <w:r>
+        <w:commentReference w:id="0"/>
+      </w:r>
       <w:commentRangeEnd w:id="1"/>
       <w:r>
         <w:commentReference w:id="1"/>
-      </w:r>
-      <w:commentRangeEnd w:id="2"/>
-      <w:r>
-        <w:commentReference w:id="2"/>
       </w:r>
       <w:r>
         <w:rPr>
@@ -2484,7 +2490,6 @@
           <w:noProof/>
           <w:lang w:val="en-US"/>
         </w:rPr>
-        <w:lastRenderedPageBreak/>
         <w:drawing>
           <wp:inline distT="0" distB="0" distL="0" distR="0" wp14:anchorId="5C5E6CE6" wp14:editId="2D84A29A">
             <wp:extent cx="3638550" cy="3480435"/>
@@ -2727,7 +2732,6 @@
           <w:sz w:val="32"/>
           <w:szCs w:val="32"/>
         </w:rPr>
-        <w:lastRenderedPageBreak/>
         <w:t>Testing plan</w:t>
       </w:r>
     </w:p>
@@ -2928,21 +2932,21 @@
         </w:rPr>
         <w:t>The testing team along with the build master will configure git hooks and Travis CI scripts to automate the execution of test scripts. The test harness will encapsulate executing the test scripts with</w:t>
       </w:r>
+      <w:commentRangeStart w:id="2"/>
       <w:commentRangeStart w:id="3"/>
-      <w:commentRangeStart w:id="4"/>
       <w:r>
         <w:rPr>
           <w:rFonts w:ascii="Cambria" w:eastAsia="Cambria" w:hAnsi="Cambria" w:cs="Cambria"/>
         </w:rPr>
         <w:t xml:space="preserve">in the perspective test libraries. </w:t>
       </w:r>
+      <w:commentRangeEnd w:id="2"/>
+      <w:r>
+        <w:commentReference w:id="2"/>
+      </w:r>
       <w:commentRangeEnd w:id="3"/>
       <w:r>
         <w:commentReference w:id="3"/>
-      </w:r>
-      <w:commentRangeEnd w:id="4"/>
-      <w:r>
-        <w:commentReference w:id="4"/>
       </w:r>
     </w:p>
     <w:p>
@@ -3028,7 +3032,6 @@
           <w:sz w:val="28"/>
           <w:szCs w:val="28"/>
         </w:rPr>
-        <w:lastRenderedPageBreak/>
         <w:t xml:space="preserve">Testing levels </w:t>
       </w:r>
     </w:p>
@@ -3190,7 +3193,6 @@
           <w:sz w:val="28"/>
           <w:szCs w:val="28"/>
         </w:rPr>
-        <w:lastRenderedPageBreak/>
         <w:t>Alpha testing</w:t>
       </w:r>
     </w:p>
@@ -3319,16 +3321,20 @@
         </w:rPr>
         <w:t>After the success of current and new features tests, the system will be subjected to end-to-end (</w:t>
       </w:r>
+      <w:commentRangeStart w:id="4"/>
       <w:commentRangeStart w:id="5"/>
       <w:commentRangeStart w:id="6"/>
       <w:commentRangeStart w:id="7"/>
-      <w:commentRangeStart w:id="8"/>
       <w:r>
         <w:rPr>
           <w:rFonts w:ascii="Cambria" w:eastAsia="Cambria" w:hAnsi="Cambria" w:cs="Cambria"/>
         </w:rPr>
         <w:t>E2E</w:t>
       </w:r>
+      <w:commentRangeEnd w:id="4"/>
+      <w:r>
+        <w:commentReference w:id="4"/>
+      </w:r>
       <w:commentRangeEnd w:id="5"/>
       <w:r>
         <w:commentReference w:id="5"/>
@@ -3340,10 +3346,6 @@
       <w:commentRangeEnd w:id="7"/>
       <w:r>
         <w:commentReference w:id="7"/>
-      </w:r>
-      <w:commentRangeEnd w:id="8"/>
-      <w:r>
-        <w:commentReference w:id="8"/>
       </w:r>
       <w:r>
         <w:rPr>
@@ -3451,7 +3453,6 @@
           <w:sz w:val="28"/>
           <w:szCs w:val="28"/>
         </w:rPr>
-        <w:lastRenderedPageBreak/>
         <w:t>Performance and stress testing</w:t>
       </w:r>
     </w:p>
@@ -3520,15 +3521,19 @@
         </w:rPr>
         <w:t>During this phase of the testing, the software will be run against numerous use cases elicited from the stakeholder as well as implicit and explicit use cases that are deemed necessary. During this phase, each of the requirements specified in the software requirements document (</w:t>
       </w:r>
+      <w:commentRangeStart w:id="8"/>
       <w:commentRangeStart w:id="9"/>
       <w:commentRangeStart w:id="10"/>
-      <w:commentRangeStart w:id="11"/>
       <w:r>
         <w:rPr>
           <w:rFonts w:ascii="Cambria" w:eastAsia="Cambria" w:hAnsi="Cambria" w:cs="Cambria"/>
         </w:rPr>
         <w:t>SRD</w:t>
       </w:r>
+      <w:commentRangeEnd w:id="8"/>
+      <w:r>
+        <w:commentReference w:id="8"/>
+      </w:r>
       <w:commentRangeEnd w:id="9"/>
       <w:r>
         <w:commentReference w:id="9"/>
@@ -3536,10 +3541,6 @@
       <w:commentRangeEnd w:id="10"/>
       <w:r>
         <w:commentReference w:id="10"/>
-      </w:r>
-      <w:commentRangeEnd w:id="11"/>
-      <w:r>
-        <w:commentReference w:id="11"/>
       </w:r>
       <w:r>
         <w:rPr>
@@ -3943,7 +3944,6 @@
         <w:rPr>
           <w:rFonts w:ascii="Cambria" w:eastAsia="Cambria" w:hAnsi="Cambria" w:cs="Cambria"/>
         </w:rPr>
-        <w:lastRenderedPageBreak/>
         <w:t xml:space="preserve">Browser and machine limitations  </w:t>
       </w:r>
     </w:p>
@@ -4196,17 +4196,21 @@
           <w:rFonts w:ascii="Cambria" w:eastAsia="Cambria" w:hAnsi="Cambria" w:cs="Cambria"/>
         </w:rPr>
       </w:pPr>
+      <w:commentRangeStart w:id="11"/>
       <w:commentRangeStart w:id="12"/>
       <w:commentRangeStart w:id="13"/>
       <w:commentRangeStart w:id="14"/>
       <w:commentRangeStart w:id="15"/>
-      <w:commentRangeStart w:id="16"/>
       <w:r>
         <w:rPr>
           <w:rFonts w:ascii="Cambria" w:eastAsia="Cambria" w:hAnsi="Cambria" w:cs="Cambria"/>
         </w:rPr>
         <w:t>Undo</w:t>
       </w:r>
+      <w:commentRangeEnd w:id="11"/>
+      <w:r>
+        <w:commentReference w:id="11"/>
+      </w:r>
       <w:commentRangeEnd w:id="12"/>
       <w:r>
         <w:commentReference w:id="12"/>
@@ -4222,10 +4226,6 @@
       <w:commentRangeEnd w:id="15"/>
       <w:r>
         <w:commentReference w:id="15"/>
-      </w:r>
-      <w:commentRangeEnd w:id="16"/>
-      <w:r>
-        <w:commentReference w:id="16"/>
       </w:r>
       <w:r>
         <w:rPr>
@@ -7430,8 +7430,8 @@
           <w:szCs w:val="32"/>
         </w:rPr>
       </w:pPr>
-      <w:bookmarkStart w:id="17" w:name="h.7d7rua954vsq" w:colFirst="0" w:colLast="0"/>
-      <w:bookmarkEnd w:id="17"/>
+      <w:bookmarkStart w:id="16" w:name="h.7d7rua954vsq" w:colFirst="0" w:colLast="0"/>
+      <w:bookmarkEnd w:id="16"/>
       <w:r>
         <w:rPr>
           <w:rFonts w:ascii="Cambria" w:eastAsia="Cambria" w:hAnsi="Cambria" w:cs="Cambria"/>
@@ -7448,27 +7448,14 @@
         <w:tabs>
           <w:tab w:val="left" w:pos="630"/>
         </w:tabs>
-      </w:pPr>
-      <w:bookmarkStart w:id="18" w:name="h.u97nlimmhstb" w:colFirst="0" w:colLast="0"/>
-      <w:bookmarkEnd w:id="18"/>
-      <w:r>
-        <w:tab/>
-      </w:r>
-      <w:r>
-        <w:t xml:space="preserve">The traceability matrix is </w:t>
-      </w:r>
-      <w:r>
-        <w:t>a system that designed to be progress orientated, meaning that it shows to the implementers and testers what their tests are currently covering and how many test cases are for said requirement. To view the traceability matrix it can be found in the Excel sheet documentation under the sheet</w:t>
-      </w:r>
-      <w:r>
-        <w:rPr>
-          <w:vertAlign w:val="superscript"/>
-        </w:rPr>
-        <w:t>5</w:t>
-      </w:r>
-      <w:r>
-        <w:t xml:space="preserve"> “Matrix.”</w:t>
-      </w:r>
+        <w:ind w:left="360"/>
+        <w:contextualSpacing/>
+        <w:rPr>
+          <w:rFonts w:ascii="Cambria" w:eastAsia="Cambria" w:hAnsi="Cambria" w:cs="Cambria"/>
+          <w:sz w:val="32"/>
+          <w:szCs w:val="32"/>
+        </w:rPr>
+      </w:pPr>
     </w:p>
     <w:p>
       <w:pPr>
@@ -7477,10 +7464,32 @@
           <w:tab w:val="left" w:pos="630"/>
         </w:tabs>
       </w:pPr>
-      <w:bookmarkStart w:id="19" w:name="h.6rjksew677o0" w:colFirst="0" w:colLast="0"/>
-      <w:bookmarkStart w:id="20" w:name="h.x9tkif28jswr" w:colFirst="0" w:colLast="0"/>
-      <w:bookmarkEnd w:id="19"/>
-      <w:bookmarkEnd w:id="20"/>
+      <w:bookmarkStart w:id="17" w:name="h.u97nlimmhstb" w:colFirst="0" w:colLast="0"/>
+      <w:bookmarkEnd w:id="17"/>
+      <w:r>
+        <w:tab/>
+      </w:r>
+      <w:r>
+        <w:t xml:space="preserve">The traceability matrix is </w:t>
+      </w:r>
+      <w:r>
+        <w:t xml:space="preserve">a system that designed to be progress </w:t>
+      </w:r>
+      <w:r>
+        <w:t>orientated</w:t>
+      </w:r>
+      <w:r>
+        <w:t>, meaning that it shows to the implementers and testers what their tests are currently covering and how many test cases are for said requirement. To view the traceability matrix it can be found in the Excel sheet documentation under the sheet</w:t>
+      </w:r>
+      <w:r>
+        <w:rPr>
+          <w:vertAlign w:val="superscript"/>
+        </w:rPr>
+        <w:t>5</w:t>
+      </w:r>
+      <w:r>
+        <w:t xml:space="preserve"> “Matrix.”</w:t>
+      </w:r>
     </w:p>
     <w:p>
       <w:pPr>
@@ -7489,24 +7498,12 @@
           <w:tab w:val="left" w:pos="630"/>
         </w:tabs>
       </w:pPr>
-      <w:bookmarkStart w:id="21" w:name="h.ycjked8w7i9d" w:colFirst="0" w:colLast="0"/>
-      <w:bookmarkEnd w:id="21"/>
-    </w:p>
-    <w:p>
-      <w:pPr>
-        <w:pStyle w:val="normal0"/>
-        <w:tabs>
-          <w:tab w:val="left" w:pos="630"/>
-        </w:tabs>
-      </w:pPr>
-    </w:p>
-    <w:p>
-      <w:pPr>
-        <w:pStyle w:val="normal0"/>
-        <w:tabs>
-          <w:tab w:val="left" w:pos="630"/>
-        </w:tabs>
-      </w:pPr>
+      <w:bookmarkStart w:id="18" w:name="h.6rjksew677o0" w:colFirst="0" w:colLast="0"/>
+      <w:bookmarkStart w:id="19" w:name="h.x9tkif28jswr" w:colFirst="0" w:colLast="0"/>
+      <w:bookmarkStart w:id="20" w:name="h.ycjked8w7i9d" w:colFirst="0" w:colLast="0"/>
+      <w:bookmarkEnd w:id="18"/>
+      <w:bookmarkEnd w:id="19"/>
+      <w:bookmarkEnd w:id="20"/>
     </w:p>
     <w:p>
       <w:pPr>
@@ -7526,7 +7523,9 @@
           <w:szCs w:val="32"/>
         </w:rPr>
       </w:pPr>
-      <w:bookmarkStart w:id="22" w:name="h.kltkcg108i6a" w:colFirst="0" w:colLast="0"/>
+      <w:bookmarkStart w:id="21" w:name="h.kltkcg108i6a" w:colFirst="0" w:colLast="0"/>
+      <w:bookmarkStart w:id="22" w:name="h.lmck77f4cqn4" w:colFirst="0" w:colLast="0"/>
+      <w:bookmarkEnd w:id="21"/>
       <w:bookmarkEnd w:id="22"/>
       <w:r>
         <w:rPr>
@@ -7535,13 +7534,7 @@
           <w:sz w:val="32"/>
           <w:szCs w:val="32"/>
         </w:rPr>
-        <w:t>Definitions, acronyms and abbreviations</w:t>
-      </w:r>
-      <w:r>
-        <w:rPr>
-          <w:rFonts w:ascii="Cambria" w:eastAsia="Cambria" w:hAnsi="Cambria" w:cs="Cambria"/>
-        </w:rPr>
-        <w:t xml:space="preserve"> </w:t>
+        <w:t>Path Coverage Diagram</w:t>
       </w:r>
     </w:p>
     <w:p>
@@ -7550,9 +7543,100 @@
         <w:tabs>
           <w:tab w:val="left" w:pos="630"/>
         </w:tabs>
-      </w:pPr>
-      <w:bookmarkStart w:id="23" w:name="h.lmck77f4cqn4" w:colFirst="0" w:colLast="0"/>
-      <w:bookmarkEnd w:id="23"/>
+        <w:contextualSpacing/>
+        <w:rPr>
+          <w:rFonts w:eastAsia="Libian SC Regular" w:cs="Cambria"/>
+        </w:rPr>
+      </w:pPr>
+    </w:p>
+    <w:p>
+      <w:pPr>
+        <w:pStyle w:val="normal0"/>
+        <w:tabs>
+          <w:tab w:val="left" w:pos="630"/>
+        </w:tabs>
+        <w:contextualSpacing/>
+        <w:rPr>
+          <w:rFonts w:eastAsia="Libian SC Regular" w:cs="Cambria"/>
+        </w:rPr>
+      </w:pPr>
+      <w:r>
+        <w:rPr>
+          <w:rFonts w:eastAsia="Libian SC Regular" w:cs="Cambria"/>
+        </w:rPr>
+        <w:tab/>
+        <w:t>The path coverage diagram is done to demonstrate the basic flow of the decisions that can be made on the application. The path coverage diagram can help a tester understand what to test when tracing the flow on the path coverage diagram. To view the path coverage diagram you can view the photo file</w:t>
+      </w:r>
+      <w:r>
+        <w:rPr>
+          <w:rStyle w:val="FootnoteReference"/>
+          <w:rFonts w:eastAsia="Libian SC Regular" w:cs="Cambria" w:hint="eastAsia"/>
+        </w:rPr>
+        <w:footnoteReference w:id="6"/>
+      </w:r>
+      <w:r>
+        <w:rPr>
+          <w:rFonts w:eastAsia="Libian SC Regular" w:cs="Cambria"/>
+        </w:rPr>
+        <w:t xml:space="preserve"> located in the documents folder.</w:t>
+      </w:r>
+    </w:p>
+    <w:p>
+      <w:pPr>
+        <w:pStyle w:val="normal0"/>
+        <w:tabs>
+          <w:tab w:val="left" w:pos="630"/>
+        </w:tabs>
+        <w:ind w:left="360"/>
+        <w:contextualSpacing/>
+        <w:rPr>
+          <w:rFonts w:ascii="Cambria" w:eastAsia="Cambria" w:hAnsi="Cambria" w:cs="Cambria"/>
+          <w:sz w:val="32"/>
+          <w:szCs w:val="32"/>
+        </w:rPr>
+      </w:pPr>
+    </w:p>
+    <w:p>
+      <w:pPr>
+        <w:pStyle w:val="normal0"/>
+        <w:numPr>
+          <w:ilvl w:val="0"/>
+          <w:numId w:val="15"/>
+        </w:numPr>
+        <w:tabs>
+          <w:tab w:val="left" w:pos="630"/>
+        </w:tabs>
+        <w:ind w:left="360" w:hanging="360"/>
+        <w:contextualSpacing/>
+        <w:rPr>
+          <w:rFonts w:ascii="Cambria" w:eastAsia="Cambria" w:hAnsi="Cambria" w:cs="Cambria"/>
+          <w:sz w:val="32"/>
+          <w:szCs w:val="32"/>
+        </w:rPr>
+      </w:pPr>
+      <w:r>
+        <w:rPr>
+          <w:rFonts w:ascii="Cambria" w:eastAsia="Cambria" w:hAnsi="Cambria" w:cs="Cambria"/>
+          <w:b/>
+          <w:sz w:val="32"/>
+          <w:szCs w:val="32"/>
+        </w:rPr>
+        <w:t>Definitions, Acronyms, and Abbreviations</w:t>
+      </w:r>
+    </w:p>
+    <w:p>
+      <w:pPr>
+        <w:pStyle w:val="normal0"/>
+        <w:tabs>
+          <w:tab w:val="left" w:pos="630"/>
+        </w:tabs>
+        <w:contextualSpacing/>
+        <w:rPr>
+          <w:rFonts w:ascii="Cambria" w:eastAsia="Cambria" w:hAnsi="Cambria" w:cs="Cambria"/>
+          <w:sz w:val="32"/>
+          <w:szCs w:val="32"/>
+        </w:rPr>
+      </w:pPr>
     </w:p>
     <w:tbl>
       <w:tblPr>
@@ -7745,7 +7829,6 @@
               <w:rPr>
                 <w:rFonts w:ascii="Cambria" w:eastAsia="Cambria" w:hAnsi="Cambria" w:cs="Cambria"/>
               </w:rPr>
-              <w:lastRenderedPageBreak/>
               <w:t>E2E</w:t>
             </w:r>
           </w:p>
@@ -7817,7 +7900,7 @@
 
 <file path=word/comments.xml><?xml version="1.0" encoding="utf-8"?>
 <w:comments xmlns:wpc="http://schemas.microsoft.com/office/word/2010/wordprocessingCanvas" xmlns:mo="http://schemas.microsoft.com/office/mac/office/2008/main" xmlns:mc="http://schemas.openxmlformats.org/markup-compatibility/2006" xmlns:mv="urn:schemas-microsoft-com:mac:vml" xmlns:o="urn:schemas-microsoft-com:office:office" xmlns:r="http://schemas.openxmlformats.org/officeDocument/2006/relationships" xmlns:m="http://schemas.openxmlformats.org/officeDocument/2006/math" xmlns:v="urn:schemas-microsoft-com:vml" xmlns:wp14="http://schemas.microsoft.com/office/word/2010/wordprocessingDrawing" xmlns:wp="http://schemas.openxmlformats.org/drawingml/2006/wordprocessingDrawing" xmlns:w10="urn:schemas-microsoft-com:office:word" xmlns:w="http://schemas.openxmlformats.org/wordprocessingml/2006/main" xmlns:w14="http://schemas.microsoft.com/office/word/2010/wordml" xmlns:wpg="http://schemas.microsoft.com/office/word/2010/wordprocessingGroup" xmlns:wpi="http://schemas.microsoft.com/office/word/2010/wordprocessingInk" xmlns:wne="http://schemas.microsoft.com/office/word/2006/wordml" xmlns:wps="http://schemas.microsoft.com/office/word/2010/wordprocessingShape" mc:Ignorable="w14 wp14">
-  <w:comment w:id="1" w:author="Mahmoud Mahmoud" w:date="2016-02-24T19:58:00Z" w:initials="">
+  <w:comment w:id="0" w:author="Mahmoud Mahmoud" w:date="2016-02-24T19:58:00Z" w:initials="">
     <w:p>
       <w:pPr>
         <w:pStyle w:val="normal0"/>
@@ -7832,7 +7915,7 @@
       </w:r>
     </w:p>
   </w:comment>
-  <w:comment w:id="2" w:author="Mahmoud Mahmoud" w:date="2016-02-24T19:58:00Z" w:initials="">
+  <w:comment w:id="1" w:author="Mahmoud Mahmoud" w:date="2016-02-24T19:58:00Z" w:initials="">
     <w:p>
       <w:pPr>
         <w:pStyle w:val="normal0"/>
@@ -7847,7 +7930,7 @@
       </w:r>
     </w:p>
   </w:comment>
-  <w:comment w:id="3" w:author="Bengin Lee" w:date="2016-02-24T19:58:00Z" w:initials="">
+  <w:comment w:id="2" w:author="Bengin Lee" w:date="2016-02-24T19:58:00Z" w:initials="">
     <w:p>
       <w:pPr>
         <w:pStyle w:val="normal0"/>
@@ -7862,7 +7945,7 @@
       </w:r>
     </w:p>
   </w:comment>
-  <w:comment w:id="4" w:author="Mahmoud Mahmoud" w:date="2016-02-24T19:58:00Z" w:initials="">
+  <w:comment w:id="3" w:author="Mahmoud Mahmoud" w:date="2016-02-24T19:58:00Z" w:initials="">
     <w:p>
       <w:pPr>
         <w:pStyle w:val="normal0"/>
@@ -7877,7 +7960,7 @@
       </w:r>
     </w:p>
   </w:comment>
-  <w:comment w:id="5" w:author="Bengin Lee" w:date="2016-02-24T19:58:00Z" w:initials="">
+  <w:comment w:id="4" w:author="Bengin Lee" w:date="2016-02-24T19:58:00Z" w:initials="">
     <w:p>
       <w:pPr>
         <w:pStyle w:val="normal0"/>
@@ -7892,7 +7975,7 @@
       </w:r>
     </w:p>
   </w:comment>
-  <w:comment w:id="6" w:author="Jordan Wong" w:date="2016-02-24T19:58:00Z" w:initials="">
+  <w:comment w:id="5" w:author="Jordan Wong" w:date="2016-02-24T19:58:00Z" w:initials="">
     <w:p>
       <w:pPr>
         <w:pStyle w:val="normal0"/>
@@ -7907,7 +7990,7 @@
       </w:r>
     </w:p>
   </w:comment>
-  <w:comment w:id="7" w:author="Mahmoud Mahmoud" w:date="2016-02-24T19:58:00Z" w:initials="">
+  <w:comment w:id="6" w:author="Mahmoud Mahmoud" w:date="2016-02-24T19:58:00Z" w:initials="">
     <w:p>
       <w:pPr>
         <w:pStyle w:val="normal0"/>
@@ -7922,7 +8005,7 @@
       </w:r>
     </w:p>
   </w:comment>
-  <w:comment w:id="8" w:author="Jordan Wong" w:date="2016-02-24T19:58:00Z" w:initials="">
+  <w:comment w:id="7" w:author="Jordan Wong" w:date="2016-02-24T19:58:00Z" w:initials="">
     <w:p>
       <w:pPr>
         <w:pStyle w:val="normal0"/>
@@ -7937,7 +8020,7 @@
       </w:r>
     </w:p>
   </w:comment>
-  <w:comment w:id="9" w:author="Bengin Lee" w:date="2016-02-24T19:58:00Z" w:initials="">
+  <w:comment w:id="8" w:author="Bengin Lee" w:date="2016-02-24T19:58:00Z" w:initials="">
     <w:p>
       <w:pPr>
         <w:pStyle w:val="normal0"/>
@@ -7952,7 +8035,7 @@
       </w:r>
     </w:p>
   </w:comment>
-  <w:comment w:id="10" w:author="Jordan Wong" w:date="2016-02-24T19:58:00Z" w:initials="">
+  <w:comment w:id="9" w:author="Jordan Wong" w:date="2016-02-24T19:58:00Z" w:initials="">
     <w:p>
       <w:pPr>
         <w:pStyle w:val="normal0"/>
@@ -7967,7 +8050,7 @@
       </w:r>
     </w:p>
   </w:comment>
-  <w:comment w:id="11" w:author="Mahmoud Mahmoud" w:date="2016-02-24T19:58:00Z" w:initials="">
+  <w:comment w:id="10" w:author="Mahmoud Mahmoud" w:date="2016-02-24T19:58:00Z" w:initials="">
     <w:p>
       <w:pPr>
         <w:pStyle w:val="normal0"/>
@@ -7982,7 +8065,7 @@
       </w:r>
     </w:p>
   </w:comment>
-  <w:comment w:id="12" w:author="Jordan Wong" w:date="2016-02-24T19:58:00Z" w:initials="">
+  <w:comment w:id="11" w:author="Jordan Wong" w:date="2016-02-24T19:58:00Z" w:initials="">
     <w:p>
       <w:pPr>
         <w:pStyle w:val="normal0"/>
@@ -7997,7 +8080,7 @@
       </w:r>
     </w:p>
   </w:comment>
-  <w:comment w:id="13" w:author="Mahmoud Mahmoud" w:date="2016-02-24T19:58:00Z" w:initials="">
+  <w:comment w:id="12" w:author="Mahmoud Mahmoud" w:date="2016-02-24T19:58:00Z" w:initials="">
     <w:p>
       <w:pPr>
         <w:pStyle w:val="normal0"/>
@@ -8012,7 +8095,7 @@
       </w:r>
     </w:p>
   </w:comment>
-  <w:comment w:id="14" w:author="Jordan Wong" w:date="2016-02-24T19:58:00Z" w:initials="">
+  <w:comment w:id="13" w:author="Jordan Wong" w:date="2016-02-24T19:58:00Z" w:initials="">
     <w:p>
       <w:pPr>
         <w:pStyle w:val="normal0"/>
@@ -8027,7 +8110,7 @@
       </w:r>
     </w:p>
   </w:comment>
-  <w:comment w:id="15" w:author="Mahmoud Mahmoud" w:date="2016-02-24T19:58:00Z" w:initials="">
+  <w:comment w:id="14" w:author="Mahmoud Mahmoud" w:date="2016-02-24T19:58:00Z" w:initials="">
     <w:p>
       <w:pPr>
         <w:pStyle w:val="normal0"/>
@@ -8042,7 +8125,7 @@
       </w:r>
     </w:p>
   </w:comment>
-  <w:comment w:id="16" w:author="Jordan Wong" w:date="2016-02-24T19:58:00Z" w:initials="">
+  <w:comment w:id="15" w:author="Jordan Wong" w:date="2016-02-24T19:58:00Z" w:initials="">
     <w:p>
       <w:pPr>
         <w:pStyle w:val="normal0"/>
@@ -8234,6 +8317,24 @@
         </w:rPr>
         <w:t xml:space="preserve"> Test_Scenario_doc.xlsx</w:t>
       </w:r>
+    </w:p>
+  </w:footnote>
+  <w:footnote w:id="6">
+    <w:p>
+      <w:pPr>
+        <w:pStyle w:val="FootnoteText"/>
+      </w:pPr>
+      <w:r>
+        <w:rPr>
+          <w:rStyle w:val="FootnoteReference"/>
+        </w:rPr>
+        <w:footnoteRef/>
+      </w:r>
+      <w:r>
+        <w:t xml:space="preserve"> PathCoverage.png</w:t>
+      </w:r>
+      <w:bookmarkStart w:id="23" w:name="_GoBack"/>
+      <w:bookmarkEnd w:id="23"/>
     </w:p>
   </w:footnote>
 </w:footnotes>
@@ -9943,7 +10044,6 @@
     <w:basedOn w:val="Normal"/>
     <w:link w:val="FootnoteTextChar"/>
     <w:uiPriority w:val="99"/>
-    <w:semiHidden/>
     <w:unhideWhenUsed/>
     <w:rsid w:val="003C5210"/>
     <w:rPr>
@@ -9957,7 +10057,6 @@
     <w:basedOn w:val="DefaultParagraphFont"/>
     <w:link w:val="FootnoteText"/>
     <w:uiPriority w:val="99"/>
-    <w:semiHidden/>
     <w:rsid w:val="003C5210"/>
     <w:rPr>
       <w:rFonts w:ascii="Liberation Serif" w:eastAsia="Times New Roman" w:hAnsi="Liberation Serif" w:cs="Mangal"/>
@@ -9972,7 +10071,6 @@
     <w:name w:val="footnote reference"/>
     <w:basedOn w:val="DefaultParagraphFont"/>
     <w:uiPriority w:val="99"/>
-    <w:semiHidden/>
     <w:unhideWhenUsed/>
     <w:rsid w:val="003C5210"/>
     <w:rPr>
@@ -12552,7 +12650,6 @@
     <w:basedOn w:val="Normal"/>
     <w:link w:val="FootnoteTextChar"/>
     <w:uiPriority w:val="99"/>
-    <w:semiHidden/>
     <w:unhideWhenUsed/>
     <w:rsid w:val="003C5210"/>
     <w:rPr>
@@ -12566,7 +12663,6 @@
     <w:basedOn w:val="DefaultParagraphFont"/>
     <w:link w:val="FootnoteText"/>
     <w:uiPriority w:val="99"/>
-    <w:semiHidden/>
     <w:rsid w:val="003C5210"/>
     <w:rPr>
       <w:rFonts w:ascii="Liberation Serif" w:eastAsia="Times New Roman" w:hAnsi="Liberation Serif" w:cs="Mangal"/>
@@ -12581,7 +12677,6 @@
     <w:name w:val="footnote reference"/>
     <w:basedOn w:val="DefaultParagraphFont"/>
     <w:uiPriority w:val="99"/>
-    <w:semiHidden/>
     <w:unhideWhenUsed/>
     <w:rsid w:val="003C5210"/>
     <w:rPr>
@@ -15155,7 +15250,7 @@
   <a:extraClrSchemeLst/>
   <a:extLst>
     <a:ext uri="{05A4C25C-085E-4340-85A3-A5531E510DB2}">
-      <thm15:themeFamily xmlns="" xmlns:thm15="http://schemas.microsoft.com/office/thememl/2012/main" name="Office Theme" id="{62F939B6-93AF-4DB8-9C6B-D6C7DFDC589F}" vid="{4A3C46E8-61CC-4603-A589-7422A47A8E4A}"/>
+      <thm15:themeFamily xmlns:thm15="http://schemas.microsoft.com/office/thememl/2012/main" xmlns="" name="Office Theme" id="{62F939B6-93AF-4DB8-9C6B-D6C7DFDC589F}" vid="{4A3C46E8-61CC-4603-A589-7422A47A8E4A}"/>
     </a:ext>
   </a:extLst>
 </a:theme>
@@ -15166,7 +15261,7 @@
 </file>
 
 <file path=customXml/itemProps1.xml><?xml version="1.0" encoding="utf-8"?>
-<ds:datastoreItem xmlns:ds="http://schemas.openxmlformats.org/officeDocument/2006/customXml" ds:itemID="{BC4E4B20-1154-C844-95FA-3DF13A1C692C}">
+<ds:datastoreItem xmlns:ds="http://schemas.openxmlformats.org/officeDocument/2006/customXml" ds:itemID="{708A0F41-C700-EA46-AA0F-137AABC4F542}">
   <ds:schemaRefs>
     <ds:schemaRef ds:uri="http://schemas.openxmlformats.org/officeDocument/2006/bibliography"/>
   </ds:schemaRefs>

--- a/doc/docx files/Master_Testing_Plan.docx
+++ b/doc/docx files/Master_Testing_Plan.docx
@@ -1381,25 +1381,18 @@
                 <w:lang w:bidi="he-IL"/>
               </w:rPr>
             </w:pPr>
-          </w:p>
-        </w:tc>
-        <w:tc>
-          <w:tcPr>
-            <w:tcW w:w="3639" w:type="dxa"/>
-          </w:tcPr>
-          <w:p>
-            <w:pPr>
-              <w:cnfStyle w:val="000000000000" w:firstRow="0" w:lastRow="0" w:firstColumn="0" w:lastColumn="0" w:oddVBand="0" w:evenVBand="0" w:oddHBand="0" w:evenHBand="0" w:firstRowFirstColumn="0" w:firstRowLastColumn="0" w:lastRowFirstColumn="0" w:lastRowLastColumn="0"/>
+            <w:r>
               <w:rPr>
                 <w:rFonts w:cs="Aharoni"/>
                 <w:lang w:bidi="he-IL"/>
               </w:rPr>
-            </w:pPr>
-          </w:p>
-        </w:tc>
-        <w:tc>
-          <w:tcPr>
-            <w:tcW w:w="3060" w:type="dxa"/>
+              <w:t>04/20/2016</w:t>
+            </w:r>
+          </w:p>
+        </w:tc>
+        <w:tc>
+          <w:tcPr>
+            <w:tcW w:w="3639" w:type="dxa"/>
           </w:tcPr>
           <w:p>
             <w:pPr>
@@ -1409,6 +1402,36 @@
                 <w:lang w:bidi="he-IL"/>
               </w:rPr>
             </w:pPr>
+            <w:r>
+              <w:rPr>
+                <w:rFonts w:cs="Aharoni"/>
+                <w:lang w:bidi="he-IL"/>
+              </w:rPr>
+              <w:t>Jordan</w:t>
+            </w:r>
+          </w:p>
+        </w:tc>
+        <w:tc>
+          <w:tcPr>
+            <w:tcW w:w="3060" w:type="dxa"/>
+          </w:tcPr>
+          <w:p>
+            <w:pPr>
+              <w:cnfStyle w:val="000000000000" w:firstRow="0" w:lastRow="0" w:firstColumn="0" w:lastColumn="0" w:oddVBand="0" w:evenVBand="0" w:oddHBand="0" w:evenHBand="0" w:firstRowFirstColumn="0" w:firstRowLastColumn="0" w:lastRowFirstColumn="0" w:lastRowLastColumn="0"/>
+              <w:rPr>
+                <w:rFonts w:cs="Aharoni"/>
+                <w:lang w:bidi="he-IL"/>
+              </w:rPr>
+            </w:pPr>
+            <w:r>
+              <w:rPr>
+                <w:rFonts w:cs="Aharoni"/>
+                <w:lang w:bidi="he-IL"/>
+              </w:rPr>
+              <w:t>Added Path Coverage Diagram</w:t>
+            </w:r>
+            <w:bookmarkStart w:id="0" w:name="_GoBack"/>
+            <w:bookmarkEnd w:id="0"/>
           </w:p>
         </w:tc>
       </w:tr>
@@ -2389,21 +2412,21 @@
         </w:rPr>
         <w:t xml:space="preserve">The intent of the software developed throughout this project is to serve clients who are interested in qualitative modeling. The product will also promote productivity by allowing real-time collaboration between clients who are geographically distant. The product will allow the user to share and store </w:t>
       </w:r>
-      <w:commentRangeStart w:id="0"/>
       <w:commentRangeStart w:id="1"/>
+      <w:commentRangeStart w:id="2"/>
       <w:r>
         <w:rPr>
           <w:rFonts w:ascii="Cambria" w:eastAsia="Cambria" w:hAnsi="Cambria" w:cs="Cambria"/>
         </w:rPr>
         <w:t>models</w:t>
       </w:r>
-      <w:commentRangeEnd w:id="0"/>
-      <w:r>
-        <w:commentReference w:id="0"/>
-      </w:r>
       <w:commentRangeEnd w:id="1"/>
       <w:r>
         <w:commentReference w:id="1"/>
+      </w:r>
+      <w:commentRangeEnd w:id="2"/>
+      <w:r>
+        <w:commentReference w:id="2"/>
       </w:r>
       <w:r>
         <w:rPr>
@@ -2932,21 +2955,21 @@
         </w:rPr>
         <w:t>The testing team along with the build master will configure git hooks and Travis CI scripts to automate the execution of test scripts. The test harness will encapsulate executing the test scripts with</w:t>
       </w:r>
-      <w:commentRangeStart w:id="2"/>
       <w:commentRangeStart w:id="3"/>
+      <w:commentRangeStart w:id="4"/>
       <w:r>
         <w:rPr>
           <w:rFonts w:ascii="Cambria" w:eastAsia="Cambria" w:hAnsi="Cambria" w:cs="Cambria"/>
         </w:rPr>
         <w:t xml:space="preserve">in the perspective test libraries. </w:t>
       </w:r>
-      <w:commentRangeEnd w:id="2"/>
-      <w:r>
-        <w:commentReference w:id="2"/>
-      </w:r>
       <w:commentRangeEnd w:id="3"/>
       <w:r>
         <w:commentReference w:id="3"/>
+      </w:r>
+      <w:commentRangeEnd w:id="4"/>
+      <w:r>
+        <w:commentReference w:id="4"/>
       </w:r>
     </w:p>
     <w:p>
@@ -3321,20 +3344,16 @@
         </w:rPr>
         <w:t>After the success of current and new features tests, the system will be subjected to end-to-end (</w:t>
       </w:r>
-      <w:commentRangeStart w:id="4"/>
       <w:commentRangeStart w:id="5"/>
       <w:commentRangeStart w:id="6"/>
       <w:commentRangeStart w:id="7"/>
+      <w:commentRangeStart w:id="8"/>
       <w:r>
         <w:rPr>
           <w:rFonts w:ascii="Cambria" w:eastAsia="Cambria" w:hAnsi="Cambria" w:cs="Cambria"/>
         </w:rPr>
         <w:t>E2E</w:t>
       </w:r>
-      <w:commentRangeEnd w:id="4"/>
-      <w:r>
-        <w:commentReference w:id="4"/>
-      </w:r>
       <w:commentRangeEnd w:id="5"/>
       <w:r>
         <w:commentReference w:id="5"/>
@@ -3346,6 +3365,10 @@
       <w:commentRangeEnd w:id="7"/>
       <w:r>
         <w:commentReference w:id="7"/>
+      </w:r>
+      <w:commentRangeEnd w:id="8"/>
+      <w:r>
+        <w:commentReference w:id="8"/>
       </w:r>
       <w:r>
         <w:rPr>
@@ -3521,19 +3544,15 @@
         </w:rPr>
         <w:t>During this phase of the testing, the software will be run against numerous use cases elicited from the stakeholder as well as implicit and explicit use cases that are deemed necessary. During this phase, each of the requirements specified in the software requirements document (</w:t>
       </w:r>
-      <w:commentRangeStart w:id="8"/>
       <w:commentRangeStart w:id="9"/>
       <w:commentRangeStart w:id="10"/>
+      <w:commentRangeStart w:id="11"/>
       <w:r>
         <w:rPr>
           <w:rFonts w:ascii="Cambria" w:eastAsia="Cambria" w:hAnsi="Cambria" w:cs="Cambria"/>
         </w:rPr>
         <w:t>SRD</w:t>
       </w:r>
-      <w:commentRangeEnd w:id="8"/>
-      <w:r>
-        <w:commentReference w:id="8"/>
-      </w:r>
       <w:commentRangeEnd w:id="9"/>
       <w:r>
         <w:commentReference w:id="9"/>
@@ -3541,6 +3560,10 @@
       <w:commentRangeEnd w:id="10"/>
       <w:r>
         <w:commentReference w:id="10"/>
+      </w:r>
+      <w:commentRangeEnd w:id="11"/>
+      <w:r>
+        <w:commentReference w:id="11"/>
       </w:r>
       <w:r>
         <w:rPr>
@@ -4196,21 +4219,17 @@
           <w:rFonts w:ascii="Cambria" w:eastAsia="Cambria" w:hAnsi="Cambria" w:cs="Cambria"/>
         </w:rPr>
       </w:pPr>
-      <w:commentRangeStart w:id="11"/>
       <w:commentRangeStart w:id="12"/>
       <w:commentRangeStart w:id="13"/>
       <w:commentRangeStart w:id="14"/>
       <w:commentRangeStart w:id="15"/>
+      <w:commentRangeStart w:id="16"/>
       <w:r>
         <w:rPr>
           <w:rFonts w:ascii="Cambria" w:eastAsia="Cambria" w:hAnsi="Cambria" w:cs="Cambria"/>
         </w:rPr>
         <w:t>Undo</w:t>
       </w:r>
-      <w:commentRangeEnd w:id="11"/>
-      <w:r>
-        <w:commentReference w:id="11"/>
-      </w:r>
       <w:commentRangeEnd w:id="12"/>
       <w:r>
         <w:commentReference w:id="12"/>
@@ -4226,6 +4245,10 @@
       <w:commentRangeEnd w:id="15"/>
       <w:r>
         <w:commentReference w:id="15"/>
+      </w:r>
+      <w:commentRangeEnd w:id="16"/>
+      <w:r>
+        <w:commentReference w:id="16"/>
       </w:r>
       <w:r>
         <w:rPr>
@@ -7430,8 +7453,8 @@
           <w:szCs w:val="32"/>
         </w:rPr>
       </w:pPr>
-      <w:bookmarkStart w:id="16" w:name="h.7d7rua954vsq" w:colFirst="0" w:colLast="0"/>
-      <w:bookmarkEnd w:id="16"/>
+      <w:bookmarkStart w:id="17" w:name="h.7d7rua954vsq" w:colFirst="0" w:colLast="0"/>
+      <w:bookmarkEnd w:id="17"/>
       <w:r>
         <w:rPr>
           <w:rFonts w:ascii="Cambria" w:eastAsia="Cambria" w:hAnsi="Cambria" w:cs="Cambria"/>
@@ -7464,8 +7487,8 @@
           <w:tab w:val="left" w:pos="630"/>
         </w:tabs>
       </w:pPr>
-      <w:bookmarkStart w:id="17" w:name="h.u97nlimmhstb" w:colFirst="0" w:colLast="0"/>
-      <w:bookmarkEnd w:id="17"/>
+      <w:bookmarkStart w:id="18" w:name="h.u97nlimmhstb" w:colFirst="0" w:colLast="0"/>
+      <w:bookmarkEnd w:id="18"/>
       <w:r>
         <w:tab/>
       </w:r>
@@ -7498,12 +7521,12 @@
           <w:tab w:val="left" w:pos="630"/>
         </w:tabs>
       </w:pPr>
-      <w:bookmarkStart w:id="18" w:name="h.6rjksew677o0" w:colFirst="0" w:colLast="0"/>
-      <w:bookmarkStart w:id="19" w:name="h.x9tkif28jswr" w:colFirst="0" w:colLast="0"/>
-      <w:bookmarkStart w:id="20" w:name="h.ycjked8w7i9d" w:colFirst="0" w:colLast="0"/>
-      <w:bookmarkEnd w:id="18"/>
+      <w:bookmarkStart w:id="19" w:name="h.6rjksew677o0" w:colFirst="0" w:colLast="0"/>
+      <w:bookmarkStart w:id="20" w:name="h.x9tkif28jswr" w:colFirst="0" w:colLast="0"/>
+      <w:bookmarkStart w:id="21" w:name="h.ycjked8w7i9d" w:colFirst="0" w:colLast="0"/>
       <w:bookmarkEnd w:id="19"/>
       <w:bookmarkEnd w:id="20"/>
+      <w:bookmarkEnd w:id="21"/>
     </w:p>
     <w:p>
       <w:pPr>
@@ -7523,10 +7546,10 @@
           <w:szCs w:val="32"/>
         </w:rPr>
       </w:pPr>
-      <w:bookmarkStart w:id="21" w:name="h.kltkcg108i6a" w:colFirst="0" w:colLast="0"/>
-      <w:bookmarkStart w:id="22" w:name="h.lmck77f4cqn4" w:colFirst="0" w:colLast="0"/>
-      <w:bookmarkEnd w:id="21"/>
+      <w:bookmarkStart w:id="22" w:name="h.kltkcg108i6a" w:colFirst="0" w:colLast="0"/>
+      <w:bookmarkStart w:id="23" w:name="h.lmck77f4cqn4" w:colFirst="0" w:colLast="0"/>
       <w:bookmarkEnd w:id="22"/>
+      <w:bookmarkEnd w:id="23"/>
       <w:r>
         <w:rPr>
           <w:rFonts w:ascii="Cambria" w:eastAsia="Cambria" w:hAnsi="Cambria" w:cs="Cambria"/>
@@ -7900,7 +7923,7 @@
 
 <file path=word/comments.xml><?xml version="1.0" encoding="utf-8"?>
 <w:comments xmlns:wpc="http://schemas.microsoft.com/office/word/2010/wordprocessingCanvas" xmlns:mo="http://schemas.microsoft.com/office/mac/office/2008/main" xmlns:mc="http://schemas.openxmlformats.org/markup-compatibility/2006" xmlns:mv="urn:schemas-microsoft-com:mac:vml" xmlns:o="urn:schemas-microsoft-com:office:office" xmlns:r="http://schemas.openxmlformats.org/officeDocument/2006/relationships" xmlns:m="http://schemas.openxmlformats.org/officeDocument/2006/math" xmlns:v="urn:schemas-microsoft-com:vml" xmlns:wp14="http://schemas.microsoft.com/office/word/2010/wordprocessingDrawing" xmlns:wp="http://schemas.openxmlformats.org/drawingml/2006/wordprocessingDrawing" xmlns:w10="urn:schemas-microsoft-com:office:word" xmlns:w="http://schemas.openxmlformats.org/wordprocessingml/2006/main" xmlns:w14="http://schemas.microsoft.com/office/word/2010/wordml" xmlns:wpg="http://schemas.microsoft.com/office/word/2010/wordprocessingGroup" xmlns:wpi="http://schemas.microsoft.com/office/word/2010/wordprocessingInk" xmlns:wne="http://schemas.microsoft.com/office/word/2006/wordml" xmlns:wps="http://schemas.microsoft.com/office/word/2010/wordprocessingShape" mc:Ignorable="w14 wp14">
-  <w:comment w:id="0" w:author="Mahmoud Mahmoud" w:date="2016-02-24T19:58:00Z" w:initials="">
+  <w:comment w:id="1" w:author="Mahmoud Mahmoud" w:date="2016-02-24T19:58:00Z" w:initials="">
     <w:p>
       <w:pPr>
         <w:pStyle w:val="normal0"/>
@@ -7915,7 +7938,7 @@
       </w:r>
     </w:p>
   </w:comment>
-  <w:comment w:id="1" w:author="Mahmoud Mahmoud" w:date="2016-02-24T19:58:00Z" w:initials="">
+  <w:comment w:id="2" w:author="Mahmoud Mahmoud" w:date="2016-02-24T19:58:00Z" w:initials="">
     <w:p>
       <w:pPr>
         <w:pStyle w:val="normal0"/>
@@ -7930,7 +7953,7 @@
       </w:r>
     </w:p>
   </w:comment>
-  <w:comment w:id="2" w:author="Bengin Lee" w:date="2016-02-24T19:58:00Z" w:initials="">
+  <w:comment w:id="3" w:author="Bengin Lee" w:date="2016-02-24T19:58:00Z" w:initials="">
     <w:p>
       <w:pPr>
         <w:pStyle w:val="normal0"/>
@@ -7945,7 +7968,7 @@
       </w:r>
     </w:p>
   </w:comment>
-  <w:comment w:id="3" w:author="Mahmoud Mahmoud" w:date="2016-02-24T19:58:00Z" w:initials="">
+  <w:comment w:id="4" w:author="Mahmoud Mahmoud" w:date="2016-02-24T19:58:00Z" w:initials="">
     <w:p>
       <w:pPr>
         <w:pStyle w:val="normal0"/>
@@ -7960,7 +7983,7 @@
       </w:r>
     </w:p>
   </w:comment>
-  <w:comment w:id="4" w:author="Bengin Lee" w:date="2016-02-24T19:58:00Z" w:initials="">
+  <w:comment w:id="5" w:author="Bengin Lee" w:date="2016-02-24T19:58:00Z" w:initials="">
     <w:p>
       <w:pPr>
         <w:pStyle w:val="normal0"/>
@@ -7975,7 +7998,7 @@
       </w:r>
     </w:p>
   </w:comment>
-  <w:comment w:id="5" w:author="Jordan Wong" w:date="2016-02-24T19:58:00Z" w:initials="">
+  <w:comment w:id="6" w:author="Jordan Wong" w:date="2016-02-24T19:58:00Z" w:initials="">
     <w:p>
       <w:pPr>
         <w:pStyle w:val="normal0"/>
@@ -7990,7 +8013,7 @@
       </w:r>
     </w:p>
   </w:comment>
-  <w:comment w:id="6" w:author="Mahmoud Mahmoud" w:date="2016-02-24T19:58:00Z" w:initials="">
+  <w:comment w:id="7" w:author="Mahmoud Mahmoud" w:date="2016-02-24T19:58:00Z" w:initials="">
     <w:p>
       <w:pPr>
         <w:pStyle w:val="normal0"/>
@@ -8005,7 +8028,7 @@
       </w:r>
     </w:p>
   </w:comment>
-  <w:comment w:id="7" w:author="Jordan Wong" w:date="2016-02-24T19:58:00Z" w:initials="">
+  <w:comment w:id="8" w:author="Jordan Wong" w:date="2016-02-24T19:58:00Z" w:initials="">
     <w:p>
       <w:pPr>
         <w:pStyle w:val="normal0"/>
@@ -8020,7 +8043,7 @@
       </w:r>
     </w:p>
   </w:comment>
-  <w:comment w:id="8" w:author="Bengin Lee" w:date="2016-02-24T19:58:00Z" w:initials="">
+  <w:comment w:id="9" w:author="Bengin Lee" w:date="2016-02-24T19:58:00Z" w:initials="">
     <w:p>
       <w:pPr>
         <w:pStyle w:val="normal0"/>
@@ -8035,7 +8058,7 @@
       </w:r>
     </w:p>
   </w:comment>
-  <w:comment w:id="9" w:author="Jordan Wong" w:date="2016-02-24T19:58:00Z" w:initials="">
+  <w:comment w:id="10" w:author="Jordan Wong" w:date="2016-02-24T19:58:00Z" w:initials="">
     <w:p>
       <w:pPr>
         <w:pStyle w:val="normal0"/>
@@ -8050,7 +8073,7 @@
       </w:r>
     </w:p>
   </w:comment>
-  <w:comment w:id="10" w:author="Mahmoud Mahmoud" w:date="2016-02-24T19:58:00Z" w:initials="">
+  <w:comment w:id="11" w:author="Mahmoud Mahmoud" w:date="2016-02-24T19:58:00Z" w:initials="">
     <w:p>
       <w:pPr>
         <w:pStyle w:val="normal0"/>
@@ -8065,7 +8088,7 @@
       </w:r>
     </w:p>
   </w:comment>
-  <w:comment w:id="11" w:author="Jordan Wong" w:date="2016-02-24T19:58:00Z" w:initials="">
+  <w:comment w:id="12" w:author="Jordan Wong" w:date="2016-02-24T19:58:00Z" w:initials="">
     <w:p>
       <w:pPr>
         <w:pStyle w:val="normal0"/>
@@ -8080,7 +8103,7 @@
       </w:r>
     </w:p>
   </w:comment>
-  <w:comment w:id="12" w:author="Mahmoud Mahmoud" w:date="2016-02-24T19:58:00Z" w:initials="">
+  <w:comment w:id="13" w:author="Mahmoud Mahmoud" w:date="2016-02-24T19:58:00Z" w:initials="">
     <w:p>
       <w:pPr>
         <w:pStyle w:val="normal0"/>
@@ -8095,7 +8118,7 @@
       </w:r>
     </w:p>
   </w:comment>
-  <w:comment w:id="13" w:author="Jordan Wong" w:date="2016-02-24T19:58:00Z" w:initials="">
+  <w:comment w:id="14" w:author="Jordan Wong" w:date="2016-02-24T19:58:00Z" w:initials="">
     <w:p>
       <w:pPr>
         <w:pStyle w:val="normal0"/>
@@ -8110,7 +8133,7 @@
       </w:r>
     </w:p>
   </w:comment>
-  <w:comment w:id="14" w:author="Mahmoud Mahmoud" w:date="2016-02-24T19:58:00Z" w:initials="">
+  <w:comment w:id="15" w:author="Mahmoud Mahmoud" w:date="2016-02-24T19:58:00Z" w:initials="">
     <w:p>
       <w:pPr>
         <w:pStyle w:val="normal0"/>
@@ -8125,7 +8148,7 @@
       </w:r>
     </w:p>
   </w:comment>
-  <w:comment w:id="15" w:author="Jordan Wong" w:date="2016-02-24T19:58:00Z" w:initials="">
+  <w:comment w:id="16" w:author="Jordan Wong" w:date="2016-02-24T19:58:00Z" w:initials="">
     <w:p>
       <w:pPr>
         <w:pStyle w:val="normal0"/>
@@ -8333,8 +8356,6 @@
       <w:r>
         <w:t xml:space="preserve"> PathCoverage.png</w:t>
       </w:r>
-      <w:bookmarkStart w:id="23" w:name="_GoBack"/>
-      <w:bookmarkEnd w:id="23"/>
     </w:p>
   </w:footnote>
 </w:footnotes>
@@ -15261,7 +15282,7 @@
 </file>
 
 <file path=customXml/itemProps1.xml><?xml version="1.0" encoding="utf-8"?>
-<ds:datastoreItem xmlns:ds="http://schemas.openxmlformats.org/officeDocument/2006/customXml" ds:itemID="{708A0F41-C700-EA46-AA0F-137AABC4F542}">
+<ds:datastoreItem xmlns:ds="http://schemas.openxmlformats.org/officeDocument/2006/customXml" ds:itemID="{E20BCC01-4A64-5C4F-89DD-107BD2EF9658}">
   <ds:schemaRefs>
     <ds:schemaRef ds:uri="http://schemas.openxmlformats.org/officeDocument/2006/bibliography"/>
   </ds:schemaRefs>

--- a/doc/docx files/Master_Testing_Plan.docx
+++ b/doc/docx files/Master_Testing_Plan.docx
@@ -975,9 +975,9 @@
       </w:tblPr>
       <w:tblGrid>
         <w:gridCol w:w="1017"/>
-        <w:gridCol w:w="1929"/>
+        <w:gridCol w:w="1928"/>
         <w:gridCol w:w="3627"/>
-        <w:gridCol w:w="3052"/>
+        <w:gridCol w:w="3053"/>
       </w:tblGrid>
       <w:tr>
         <w:trPr>
@@ -1300,48 +1300,55 @@
                 <w:rFonts w:cs="Aharoni"/>
                 <w:lang w:bidi="he-IL"/>
               </w:rPr>
-              <w:t>04/03/2016</w:t>
-            </w:r>
-          </w:p>
-        </w:tc>
-        <w:tc>
-          <w:tcPr>
-            <w:tcW w:w="3639" w:type="dxa"/>
-          </w:tcPr>
-          <w:p>
-            <w:pPr>
-              <w:cnfStyle w:val="000000100000" w:firstRow="0" w:lastRow="0" w:firstColumn="0" w:lastColumn="0" w:oddVBand="0" w:evenVBand="0" w:oddHBand="1" w:evenHBand="0" w:firstRowFirstColumn="0" w:firstRowLastColumn="0" w:lastRowFirstColumn="0" w:lastRowLastColumn="0"/>
+              <w:t>04</w:t>
+            </w:r>
+            <w:r>
               <w:rPr>
                 <w:rFonts w:cs="Aharoni"/>
                 <w:lang w:bidi="he-IL"/>
               </w:rPr>
-            </w:pPr>
-            <w:r>
+              <w:t>/03/2016</w:t>
+            </w:r>
+          </w:p>
+        </w:tc>
+        <w:tc>
+          <w:tcPr>
+            <w:tcW w:w="3639" w:type="dxa"/>
+          </w:tcPr>
+          <w:p>
+            <w:pPr>
+              <w:cnfStyle w:val="000000100000" w:firstRow="0" w:lastRow="0" w:firstColumn="0" w:lastColumn="0" w:oddVBand="0" w:evenVBand="0" w:oddHBand="1" w:evenHBand="0" w:firstRowFirstColumn="0" w:firstRowLastColumn="0" w:lastRowFirstColumn="0" w:lastRowLastColumn="0"/>
               <w:rPr>
                 <w:rFonts w:cs="Aharoni"/>
                 <w:lang w:bidi="he-IL"/>
               </w:rPr>
-              <w:t>Jordan</w:t>
-            </w:r>
-          </w:p>
-        </w:tc>
-        <w:tc>
-          <w:tcPr>
-            <w:tcW w:w="3060" w:type="dxa"/>
-          </w:tcPr>
-          <w:p>
-            <w:pPr>
-              <w:cnfStyle w:val="000000100000" w:firstRow="0" w:lastRow="0" w:firstColumn="0" w:lastColumn="0" w:oddVBand="0" w:evenVBand="0" w:oddHBand="1" w:evenHBand="0" w:firstRowFirstColumn="0" w:firstRowLastColumn="0" w:lastRowFirstColumn="0" w:lastRowLastColumn="0"/>
+            </w:pPr>
+            <w:r>
               <w:rPr>
                 <w:rFonts w:cs="Aharoni"/>
                 <w:lang w:bidi="he-IL"/>
               </w:rPr>
-            </w:pPr>
-            <w:r>
+              <w:t>Jordan</w:t>
+            </w:r>
+          </w:p>
+        </w:tc>
+        <w:tc>
+          <w:tcPr>
+            <w:tcW w:w="3060" w:type="dxa"/>
+          </w:tcPr>
+          <w:p>
+            <w:pPr>
+              <w:cnfStyle w:val="000000100000" w:firstRow="0" w:lastRow="0" w:firstColumn="0" w:lastColumn="0" w:oddVBand="0" w:evenVBand="0" w:oddHBand="1" w:evenHBand="0" w:firstRowFirstColumn="0" w:firstRowLastColumn="0" w:lastRowFirstColumn="0" w:lastRowLastColumn="0"/>
               <w:rPr>
                 <w:rFonts w:cs="Aharoni"/>
                 <w:lang w:bidi="he-IL"/>
               </w:rPr>
+            </w:pPr>
+            <w:r>
+              <w:rPr>
+                <w:rFonts w:cs="Aharoni"/>
+                <w:lang w:bidi="he-IL"/>
+              </w:rPr>
               <w:t>Added Matrix and fixes</w:t>
             </w:r>
           </w:p>
@@ -1386,49 +1393,70 @@
                 <w:rFonts w:cs="Aharoni"/>
                 <w:lang w:bidi="he-IL"/>
               </w:rPr>
-              <w:t>04/20/2016</w:t>
-            </w:r>
-          </w:p>
-        </w:tc>
-        <w:tc>
-          <w:tcPr>
-            <w:tcW w:w="3639" w:type="dxa"/>
-          </w:tcPr>
-          <w:p>
-            <w:pPr>
-              <w:cnfStyle w:val="000000000000" w:firstRow="0" w:lastRow="0" w:firstColumn="0" w:lastColumn="0" w:oddVBand="0" w:evenVBand="0" w:oddHBand="0" w:evenHBand="0" w:firstRowFirstColumn="0" w:firstRowLastColumn="0" w:lastRowFirstColumn="0" w:lastRowLastColumn="0"/>
+              <w:t>20/03</w:t>
+            </w:r>
+            <w:r>
               <w:rPr>
                 <w:rFonts w:cs="Aharoni"/>
                 <w:lang w:bidi="he-IL"/>
               </w:rPr>
-            </w:pPr>
-            <w:r>
+              <w:t>/2016</w:t>
+            </w:r>
+          </w:p>
+        </w:tc>
+        <w:tc>
+          <w:tcPr>
+            <w:tcW w:w="3639" w:type="dxa"/>
+          </w:tcPr>
+          <w:p>
+            <w:pPr>
+              <w:cnfStyle w:val="000000000000" w:firstRow="0" w:lastRow="0" w:firstColumn="0" w:lastColumn="0" w:oddVBand="0" w:evenVBand="0" w:oddHBand="0" w:evenHBand="0" w:firstRowFirstColumn="0" w:firstRowLastColumn="0" w:lastRowFirstColumn="0" w:lastRowLastColumn="0"/>
               <w:rPr>
                 <w:rFonts w:cs="Aharoni"/>
                 <w:lang w:bidi="he-IL"/>
               </w:rPr>
-              <w:t>Jordan</w:t>
-            </w:r>
-          </w:p>
-        </w:tc>
-        <w:tc>
-          <w:tcPr>
-            <w:tcW w:w="3060" w:type="dxa"/>
-          </w:tcPr>
-          <w:p>
-            <w:pPr>
-              <w:cnfStyle w:val="000000000000" w:firstRow="0" w:lastRow="0" w:firstColumn="0" w:lastColumn="0" w:oddVBand="0" w:evenVBand="0" w:oddHBand="0" w:evenHBand="0" w:firstRowFirstColumn="0" w:firstRowLastColumn="0" w:lastRowFirstColumn="0" w:lastRowLastColumn="0"/>
+            </w:pPr>
+            <w:r>
               <w:rPr>
                 <w:rFonts w:cs="Aharoni"/>
                 <w:lang w:bidi="he-IL"/>
               </w:rPr>
-            </w:pPr>
-            <w:r>
+              <w:t>Bengin</w:t>
+            </w:r>
+          </w:p>
+        </w:tc>
+        <w:tc>
+          <w:tcPr>
+            <w:tcW w:w="3060" w:type="dxa"/>
+          </w:tcPr>
+          <w:p>
+            <w:pPr>
+              <w:cnfStyle w:val="000000000000" w:firstRow="0" w:lastRow="0" w:firstColumn="0" w:lastColumn="0" w:oddVBand="0" w:evenVBand="0" w:oddHBand="0" w:evenHBand="0" w:firstRowFirstColumn="0" w:firstRowLastColumn="0" w:lastRowFirstColumn="0" w:lastRowLastColumn="0"/>
               <w:rPr>
                 <w:rFonts w:cs="Aharoni"/>
                 <w:lang w:bidi="he-IL"/>
               </w:rPr>
-              <w:t>Added Path Coverage Diagram</w:t>
+            </w:pPr>
+            <w:r>
+              <w:rPr>
+                <w:rFonts w:cs="Aharoni"/>
+                <w:lang w:bidi="he-IL"/>
+              </w:rPr>
+              <w:t>Created path coverage d</w:t>
+            </w:r>
+            <w:r>
+              <w:rPr>
+                <w:rFonts w:cs="Aharoni"/>
+                <w:lang w:bidi="he-IL"/>
+              </w:rPr>
+              <w:t>iagram</w:t>
+            </w:r>
+            <w:r>
+              <w:rPr>
+                <w:rFonts w:cs="Aharoni"/>
+                <w:lang w:bidi="he-IL"/>
+              </w:rPr>
+              <w:t xml:space="preserve"> (in different file).</w:t>
             </w:r>
             <w:bookmarkStart w:id="0" w:name="_GoBack"/>
             <w:bookmarkEnd w:id="0"/>
@@ -1451,25 +1479,18 @@
                 <w:lang w:bidi="he-IL"/>
               </w:rPr>
             </w:pPr>
-          </w:p>
-        </w:tc>
-        <w:tc>
-          <w:tcPr>
-            <w:tcW w:w="1932" w:type="dxa"/>
-          </w:tcPr>
-          <w:p>
-            <w:pPr>
-              <w:cnfStyle w:val="000000100000" w:firstRow="0" w:lastRow="0" w:firstColumn="0" w:lastColumn="0" w:oddVBand="0" w:evenVBand="0" w:oddHBand="1" w:evenHBand="0" w:firstRowFirstColumn="0" w:firstRowLastColumn="0" w:lastRowFirstColumn="0" w:lastRowLastColumn="0"/>
+            <w:r>
               <w:rPr>
                 <w:rFonts w:cs="Aharoni"/>
                 <w:lang w:bidi="he-IL"/>
               </w:rPr>
-            </w:pPr>
-          </w:p>
-        </w:tc>
-        <w:tc>
-          <w:tcPr>
-            <w:tcW w:w="3639" w:type="dxa"/>
+              <w:t>1.3.5</w:t>
+            </w:r>
+          </w:p>
+        </w:tc>
+        <w:tc>
+          <w:tcPr>
+            <w:tcW w:w="1932" w:type="dxa"/>
           </w:tcPr>
           <w:p>
             <w:pPr>
@@ -1479,20 +1500,76 @@
                 <w:lang w:bidi="he-IL"/>
               </w:rPr>
             </w:pPr>
-          </w:p>
-        </w:tc>
-        <w:tc>
-          <w:tcPr>
-            <w:tcW w:w="3060" w:type="dxa"/>
-          </w:tcPr>
-          <w:p>
-            <w:pPr>
-              <w:cnfStyle w:val="000000100000" w:firstRow="0" w:lastRow="0" w:firstColumn="0" w:lastColumn="0" w:oddVBand="0" w:evenVBand="0" w:oddHBand="1" w:evenHBand="0" w:firstRowFirstColumn="0" w:firstRowLastColumn="0" w:lastRowFirstColumn="0" w:lastRowLastColumn="0"/>
+            <w:r>
               <w:rPr>
                 <w:rFonts w:cs="Aharoni"/>
                 <w:lang w:bidi="he-IL"/>
               </w:rPr>
-            </w:pPr>
+              <w:t>20/03/2016</w:t>
+            </w:r>
+          </w:p>
+        </w:tc>
+        <w:tc>
+          <w:tcPr>
+            <w:tcW w:w="3639" w:type="dxa"/>
+          </w:tcPr>
+          <w:p>
+            <w:pPr>
+              <w:cnfStyle w:val="000000100000" w:firstRow="0" w:lastRow="0" w:firstColumn="0" w:lastColumn="0" w:oddVBand="0" w:evenVBand="0" w:oddHBand="1" w:evenHBand="0" w:firstRowFirstColumn="0" w:firstRowLastColumn="0" w:lastRowFirstColumn="0" w:lastRowLastColumn="0"/>
+              <w:rPr>
+                <w:rFonts w:cs="Aharoni"/>
+                <w:lang w:bidi="he-IL"/>
+              </w:rPr>
+            </w:pPr>
+            <w:r>
+              <w:rPr>
+                <w:rFonts w:cs="Aharoni"/>
+                <w:lang w:bidi="he-IL"/>
+              </w:rPr>
+              <w:t>Jordan</w:t>
+            </w:r>
+          </w:p>
+        </w:tc>
+        <w:tc>
+          <w:tcPr>
+            <w:tcW w:w="3060" w:type="dxa"/>
+          </w:tcPr>
+          <w:p>
+            <w:pPr>
+              <w:cnfStyle w:val="000000100000" w:firstRow="0" w:lastRow="0" w:firstColumn="0" w:lastColumn="0" w:oddVBand="0" w:evenVBand="0" w:oddHBand="1" w:evenHBand="0" w:firstRowFirstColumn="0" w:firstRowLastColumn="0" w:lastRowFirstColumn="0" w:lastRowLastColumn="0"/>
+              <w:rPr>
+                <w:rFonts w:cs="Aharoni"/>
+                <w:lang w:bidi="he-IL"/>
+              </w:rPr>
+            </w:pPr>
+            <w:r>
+              <w:rPr>
+                <w:rFonts w:cs="Aharoni"/>
+                <w:lang w:bidi="he-IL"/>
+              </w:rPr>
+              <w:t>Modified path coverage diagram</w:t>
+            </w:r>
+            <w:r>
+              <w:rPr>
+                <w:rFonts w:cs="Aharoni"/>
+                <w:lang w:bidi="he-IL"/>
+              </w:rPr>
+              <w:t xml:space="preserve"> and changed </w:t>
+            </w:r>
+            <w:r>
+              <w:rPr>
+                <w:rFonts w:cs="Aharoni" w:hint="eastAsia"/>
+                <w:lang w:bidi="he-IL"/>
+              </w:rPr>
+              <w:t>responsibilities</w:t>
+            </w:r>
+            <w:r>
+              <w:rPr>
+                <w:rFonts w:cs="Aharoni"/>
+                <w:lang w:bidi="he-IL"/>
+              </w:rPr>
+              <w:t xml:space="preserve"> </w:t>
+            </w:r>
           </w:p>
         </w:tc>
       </w:tr>
@@ -2234,16 +2311,7 @@
     </w:p>
     <w:p>
       <w:r>
-        <w:t>5</w:t>
-      </w:r>
-      <w:r>
-        <w:t xml:space="preserve">. </w:t>
-      </w:r>
-      <w:r>
-        <w:t>Path Coverage____</w:t>
-      </w:r>
-      <w:r>
-        <w:t>________________________________________________________ 13</w:t>
+        <w:t>5. Path Coverage____________________________________________________________ 13</w:t>
       </w:r>
     </w:p>
     <w:p>
@@ -6800,7 +6868,7 @@
               <w:rPr>
                 <w:rFonts w:ascii="Cambria" w:eastAsia="Cambria" w:hAnsi="Cambria" w:cs="Cambria"/>
               </w:rPr>
-              <w:t>Mahmoud</w:t>
+              <w:t>Jordan</w:t>
             </w:r>
           </w:p>
         </w:tc>
@@ -7132,7 +7200,7 @@
               <w:rPr>
                 <w:rFonts w:ascii="Cambria" w:eastAsia="Cambria" w:hAnsi="Cambria" w:cs="Cambria"/>
               </w:rPr>
-              <w:t>Mahmoud</w:t>
+              <w:t>James</w:t>
             </w:r>
           </w:p>
         </w:tc>
@@ -15282,7 +15350,7 @@
 </file>
 
 <file path=customXml/itemProps1.xml><?xml version="1.0" encoding="utf-8"?>
-<ds:datastoreItem xmlns:ds="http://schemas.openxmlformats.org/officeDocument/2006/customXml" ds:itemID="{E20BCC01-4A64-5C4F-89DD-107BD2EF9658}">
+<ds:datastoreItem xmlns:ds="http://schemas.openxmlformats.org/officeDocument/2006/customXml" ds:itemID="{A665315F-D830-5E4A-B2A3-8481139C0676}">
   <ds:schemaRefs>
     <ds:schemaRef ds:uri="http://schemas.openxmlformats.org/officeDocument/2006/bibliography"/>
   </ds:schemaRefs>
